--- a/Paper/Automatic Detection of Rocks Using U.docx
+++ b/Paper/Automatic Detection of Rocks Using U.docx
@@ -19,7 +19,7 @@
           <w:sz w:val="24"/>
           <w:szCs w:val="24"/>
         </w:rPr>
-        <w:t>Automatic Detection of Rocks Using U-Net Network and Calculating Volumes</w:t>
+        <w:t xml:space="preserve">A Fast Method of </w:t>
       </w:r>
       <w:r>
         <w:rPr>
@@ -28,19 +28,17 @@
           <w:sz w:val="24"/>
           <w:szCs w:val="24"/>
         </w:rPr>
-        <w:t xml:space="preserve"> and 3D areas</w:t>
-      </w:r>
-    </w:p>
-    <w:p>
-      <w:pPr>
-        <w:jc w:val="center"/>
+        <w:t>D</w:t>
+      </w:r>
+      <w:r>
         <w:rPr>
           <w:b/>
           <w:bCs/>
           <w:sz w:val="24"/>
           <w:szCs w:val="24"/>
         </w:rPr>
-      </w:pPr>
+        <w:t xml:space="preserve">etecting Rock Blocks and Calculating Volumes and 3D </w:t>
+      </w:r>
       <w:r>
         <w:rPr>
           <w:b/>
@@ -48,7 +46,7 @@
           <w:sz w:val="24"/>
           <w:szCs w:val="24"/>
         </w:rPr>
-        <w:t xml:space="preserve">A Fast Method of </w:t>
+        <w:t xml:space="preserve">Surface </w:t>
       </w:r>
       <w:r>
         <w:rPr>
@@ -57,16 +55,7 @@
           <w:sz w:val="24"/>
           <w:szCs w:val="24"/>
         </w:rPr>
-        <w:t>D</w:t>
-      </w:r>
-      <w:r>
-        <w:rPr>
-          <w:b/>
-          <w:bCs/>
-          <w:sz w:val="24"/>
-          <w:szCs w:val="24"/>
-        </w:rPr>
-        <w:t>etecting Rock Blocks and Calculating Volumes and 3D Areas</w:t>
+        <w:t>Areas</w:t>
       </w:r>
     </w:p>
     <w:p>
@@ -89,14 +78,6 @@
         <w:t>Polat</w:t>
       </w:r>
       <w:proofErr w:type="spellEnd"/>
-    </w:p>
-    <w:p>
-      <w:pPr>
-        <w:rPr>
-          <w:sz w:val="24"/>
-          <w:szCs w:val="24"/>
-        </w:rPr>
-      </w:pPr>
     </w:p>
     <w:p>
       <w:pPr>
@@ -916,69 +897,69 @@
           <w:szCs w:val="24"/>
           <w:lang w:val="en-US"/>
         </w:rPr>
+        <w:t>Guo et al. [</w:t>
+      </w:r>
+      <w:proofErr w:type="spellStart"/>
+      <w:r>
+        <w:rPr>
+          <w:sz w:val="24"/>
+          <w:szCs w:val="24"/>
+          <w:lang w:val="en-US"/>
+        </w:rPr>
+        <w:t>guo</w:t>
+      </w:r>
+      <w:proofErr w:type="spellEnd"/>
+      <w:r>
+        <w:rPr>
+          <w:sz w:val="24"/>
+          <w:szCs w:val="24"/>
+          <w:lang w:val="en-US"/>
+        </w:rPr>
+        <w:t>] proposed an adaptive watershed segmentation method based on distance transformation for blasted rock piles images. They obtained 95.65% segmentation accuracy for limestone and granite rock blocks with area over 100cm</w:t>
+      </w:r>
+      <w:r>
+        <w:rPr>
+          <w:sz w:val="24"/>
+          <w:szCs w:val="24"/>
+          <w:vertAlign w:val="superscript"/>
+          <w:lang w:val="en-US"/>
+        </w:rPr>
+        <w:t>2</w:t>
+      </w:r>
+      <w:r>
+        <w:rPr>
+          <w:sz w:val="24"/>
+          <w:szCs w:val="24"/>
+          <w:lang w:val="en-US"/>
+        </w:rPr>
+        <w:t xml:space="preserve">. </w:t>
+      </w:r>
+    </w:p>
+    <w:p>
+      <w:pPr>
+        <w:pStyle w:val="ListeParagraf"/>
+        <w:jc w:val="both"/>
+        <w:rPr>
+          <w:sz w:val="24"/>
+          <w:szCs w:val="24"/>
+        </w:rPr>
+      </w:pPr>
+    </w:p>
+    <w:p>
+      <w:pPr>
+        <w:pStyle w:val="ListeParagraf"/>
+        <w:jc w:val="both"/>
+        <w:rPr>
+          <w:lang w:val="en-US"/>
+        </w:rPr>
+      </w:pPr>
+      <w:r>
+        <w:rPr>
+          <w:sz w:val="24"/>
+          <w:szCs w:val="24"/>
+          <w:lang w:val="en-US"/>
+        </w:rPr>
         <w:lastRenderedPageBreak/>
-        <w:t>Guo et al. [</w:t>
-      </w:r>
-      <w:proofErr w:type="spellStart"/>
-      <w:r>
-        <w:rPr>
-          <w:sz w:val="24"/>
-          <w:szCs w:val="24"/>
-          <w:lang w:val="en-US"/>
-        </w:rPr>
-        <w:t>guo</w:t>
-      </w:r>
-      <w:proofErr w:type="spellEnd"/>
-      <w:r>
-        <w:rPr>
-          <w:sz w:val="24"/>
-          <w:szCs w:val="24"/>
-          <w:lang w:val="en-US"/>
-        </w:rPr>
-        <w:t>] proposed an adaptive watershed segmentation method based on distance transformation for blasted rock piles images. They obtained 95.65% segmentation accuracy for limestone and granite rock blocks with area over 100cm</w:t>
-      </w:r>
-      <w:r>
-        <w:rPr>
-          <w:sz w:val="24"/>
-          <w:szCs w:val="24"/>
-          <w:vertAlign w:val="superscript"/>
-          <w:lang w:val="en-US"/>
-        </w:rPr>
-        <w:t>2</w:t>
-      </w:r>
-      <w:r>
-        <w:rPr>
-          <w:sz w:val="24"/>
-          <w:szCs w:val="24"/>
-          <w:lang w:val="en-US"/>
-        </w:rPr>
-        <w:t xml:space="preserve">. </w:t>
-      </w:r>
-    </w:p>
-    <w:p>
-      <w:pPr>
-        <w:pStyle w:val="ListeParagraf"/>
-        <w:jc w:val="both"/>
-        <w:rPr>
-          <w:sz w:val="24"/>
-          <w:szCs w:val="24"/>
-        </w:rPr>
-      </w:pPr>
-    </w:p>
-    <w:p>
-      <w:pPr>
-        <w:pStyle w:val="ListeParagraf"/>
-        <w:jc w:val="both"/>
-        <w:rPr>
-          <w:lang w:val="en-US"/>
-        </w:rPr>
-      </w:pPr>
-      <w:r>
-        <w:rPr>
-          <w:sz w:val="24"/>
-          <w:szCs w:val="24"/>
-          <w:lang w:val="en-US"/>
-        </w:rPr>
         <w:t xml:space="preserve">Segmentation of rocks is important in mining as well as in geology. Segmentation is used in this area to determine the size distribution of rock fragments, to organize and optimize blasting, and to reduce environmental impact. For this </w:t>
       </w:r>
       <w:r>
@@ -1656,7 +1637,14 @@
           <w:sz w:val="24"/>
           <w:szCs w:val="24"/>
         </w:rPr>
-        <w:t>.1</w:t>
+        <w:t>.</w:t>
+      </w:r>
+      <w:r>
+        <w:rPr>
+          <w:sz w:val="24"/>
+          <w:szCs w:val="24"/>
+        </w:rPr>
+        <w:t>3</w:t>
       </w:r>
       <w:r>
         <w:rPr>
@@ -1746,7 +1734,21 @@
           <w:sz w:val="24"/>
           <w:szCs w:val="24"/>
         </w:rPr>
-        <w:t xml:space="preserve">. 1 </w:t>
+        <w:t xml:space="preserve">. </w:t>
+      </w:r>
+      <w:r>
+        <w:rPr>
+          <w:sz w:val="24"/>
+          <w:szCs w:val="24"/>
+        </w:rPr>
+        <w:t>3</w:t>
+      </w:r>
+      <w:r>
+        <w:rPr>
+          <w:sz w:val="24"/>
+          <w:szCs w:val="24"/>
+        </w:rPr>
+        <w:t xml:space="preserve"> </w:t>
       </w:r>
       <w:r>
         <w:rPr>
@@ -2021,7 +2023,7 @@
           <w:sz w:val="24"/>
           <w:szCs w:val="24"/>
         </w:rPr>
-        <w:t>2</w:t>
+        <w:t>4</w:t>
       </w:r>
       <w:r>
         <w:rPr>
@@ -2176,7 +2178,14 @@
           <w:sz w:val="24"/>
           <w:szCs w:val="24"/>
         </w:rPr>
-        <w:t xml:space="preserve"> 2</w:t>
+        <w:t xml:space="preserve"> </w:t>
+      </w:r>
+      <w:r>
+        <w:rPr>
+          <w:sz w:val="24"/>
+          <w:szCs w:val="24"/>
+        </w:rPr>
+        <w:t>4</w:t>
       </w:r>
       <w:r>
         <w:rPr>
@@ -2185,6 +2194,217 @@
         </w:rPr>
         <w:t xml:space="preserve"> Train and test sampling areas. 1,5,9 test sampling area and 2,3,4,6,7,8 train sampling area</w:t>
       </w:r>
+    </w:p>
+    <w:p>
+      <w:pPr>
+        <w:pStyle w:val="ListeParagraf"/>
+        <w:ind w:left="1080"/>
+        <w:jc w:val="both"/>
+        <w:rPr>
+          <w:sz w:val="24"/>
+          <w:szCs w:val="24"/>
+        </w:rPr>
+      </w:pPr>
+    </w:p>
+    <w:p>
+      <w:pPr>
+        <w:pStyle w:val="ListeParagraf"/>
+      </w:pPr>
+    </w:p>
+    <w:p>
+      <w:pPr>
+        <w:pStyle w:val="ListeParagraf"/>
+        <w:jc w:val="both"/>
+        <w:rPr>
+          <w:sz w:val="24"/>
+          <w:szCs w:val="24"/>
+        </w:rPr>
+      </w:pPr>
+      <w:r>
+        <w:rPr>
+          <w:sz w:val="24"/>
+          <w:szCs w:val="24"/>
+        </w:rPr>
+        <w:t xml:space="preserve">We also used the </w:t>
+      </w:r>
+      <w:proofErr w:type="spellStart"/>
+      <w:r>
+        <w:rPr>
+          <w:sz w:val="24"/>
+          <w:szCs w:val="24"/>
+        </w:rPr>
+        <w:t>Albumentations</w:t>
+      </w:r>
+      <w:proofErr w:type="spellEnd"/>
+      <w:r>
+        <w:rPr>
+          <w:sz w:val="24"/>
+          <w:szCs w:val="24"/>
+        </w:rPr>
+        <w:t xml:space="preserve"> (</w:t>
+      </w:r>
+      <w:proofErr w:type="spellStart"/>
+      <w:r>
+        <w:rPr>
+          <w:sz w:val="24"/>
+          <w:szCs w:val="24"/>
+        </w:rPr>
+        <w:t>Buslaev</w:t>
+      </w:r>
+      <w:proofErr w:type="spellEnd"/>
+      <w:r>
+        <w:rPr>
+          <w:sz w:val="24"/>
+          <w:szCs w:val="24"/>
+        </w:rPr>
+        <w:t xml:space="preserve"> et al., 2020) method for data augmentation during the model-building </w:t>
+      </w:r>
+      <w:proofErr w:type="spellStart"/>
+      <w:r>
+        <w:rPr>
+          <w:sz w:val="24"/>
+          <w:szCs w:val="24"/>
+        </w:rPr>
+        <w:t xml:space="preserve">stage. </w:t>
+      </w:r>
+      <w:proofErr w:type="gramStart"/>
+      <w:r>
+        <w:rPr>
+          <w:sz w:val="24"/>
+          <w:szCs w:val="24"/>
+        </w:rPr>
+        <w:t>Albumentation</w:t>
+      </w:r>
+      <w:proofErr w:type="spellEnd"/>
+      <w:r>
+        <w:rPr>
+          <w:sz w:val="24"/>
+          <w:szCs w:val="24"/>
+        </w:rPr>
+        <w:t>s</w:t>
+      </w:r>
+      <w:proofErr w:type="gramEnd"/>
+      <w:r>
+        <w:rPr>
+          <w:sz w:val="24"/>
+          <w:szCs w:val="24"/>
+        </w:rPr>
+        <w:t xml:space="preserve"> includes many transform methods. We applied augmentation methods given below:</w:t>
+      </w:r>
+    </w:p>
+    <w:p>
+      <w:pPr>
+        <w:pStyle w:val="ListeParagraf"/>
+        <w:jc w:val="both"/>
+        <w:rPr>
+          <w:sz w:val="24"/>
+          <w:szCs w:val="24"/>
+        </w:rPr>
+      </w:pPr>
+      <w:r>
+        <w:rPr>
+          <w:sz w:val="24"/>
+          <w:szCs w:val="24"/>
+        </w:rPr>
+        <w:lastRenderedPageBreak/>
+        <w:t>– horizontal flip</w:t>
+      </w:r>
+    </w:p>
+    <w:p>
+      <w:pPr>
+        <w:pStyle w:val="ListeParagraf"/>
+        <w:jc w:val="both"/>
+        <w:rPr>
+          <w:sz w:val="24"/>
+          <w:szCs w:val="24"/>
+        </w:rPr>
+      </w:pPr>
+      <w:r>
+        <w:rPr>
+          <w:sz w:val="24"/>
+          <w:szCs w:val="24"/>
+        </w:rPr>
+        <w:t>– affine transforms</w:t>
+      </w:r>
+    </w:p>
+    <w:p>
+      <w:pPr>
+        <w:pStyle w:val="ListeParagraf"/>
+        <w:jc w:val="both"/>
+        <w:rPr>
+          <w:sz w:val="24"/>
+          <w:szCs w:val="24"/>
+        </w:rPr>
+      </w:pPr>
+      <w:r>
+        <w:rPr>
+          <w:sz w:val="24"/>
+          <w:szCs w:val="24"/>
+        </w:rPr>
+        <w:t>– perspective transforms</w:t>
+      </w:r>
+    </w:p>
+    <w:p>
+      <w:pPr>
+        <w:pStyle w:val="ListeParagraf"/>
+        <w:jc w:val="both"/>
+        <w:rPr>
+          <w:sz w:val="24"/>
+          <w:szCs w:val="24"/>
+        </w:rPr>
+      </w:pPr>
+      <w:r>
+        <w:rPr>
+          <w:sz w:val="24"/>
+          <w:szCs w:val="24"/>
+        </w:rPr>
+        <w:t>– brightness/contrast/colours manipulations</w:t>
+      </w:r>
+    </w:p>
+    <w:p>
+      <w:pPr>
+        <w:pStyle w:val="ListeParagraf"/>
+        <w:jc w:val="both"/>
+        <w:rPr>
+          <w:sz w:val="24"/>
+          <w:szCs w:val="24"/>
+        </w:rPr>
+      </w:pPr>
+      <w:r>
+        <w:rPr>
+          <w:sz w:val="24"/>
+          <w:szCs w:val="24"/>
+        </w:rPr>
+        <w:t>– image blurring and sharpening</w:t>
+      </w:r>
+    </w:p>
+    <w:p>
+      <w:pPr>
+        <w:pStyle w:val="ListeParagraf"/>
+        <w:jc w:val="both"/>
+        <w:rPr>
+          <w:sz w:val="24"/>
+          <w:szCs w:val="24"/>
+        </w:rPr>
+      </w:pPr>
+      <w:r>
+        <w:rPr>
+          <w:sz w:val="24"/>
+          <w:szCs w:val="24"/>
+        </w:rPr>
+        <w:t>– gaussian noise</w:t>
+      </w:r>
+    </w:p>
+    <w:p>
+      <w:pPr>
+        <w:pStyle w:val="ListeParagraf"/>
+        <w:ind w:left="1080"/>
+        <w:jc w:val="both"/>
+        <w:rPr>
+          <w:sz w:val="24"/>
+          <w:szCs w:val="24"/>
+        </w:rPr>
+      </w:pPr>
     </w:p>
     <w:p>
       <w:pPr>
@@ -2203,7 +2423,7 @@
           <w:sz w:val="24"/>
           <w:szCs w:val="24"/>
         </w:rPr>
-        <w:t>U-Net Model</w:t>
+        <w:t>Model building</w:t>
       </w:r>
     </w:p>
     <w:p>
@@ -2237,22 +2457,14 @@
           <w:sz w:val="24"/>
           <w:szCs w:val="24"/>
         </w:rPr>
-        <w:t xml:space="preserve"> et al., 2015) was used as a segmentation model. This architecture is a type of fully convolutional network developed for biomedical image segmentation. It is named U-Net because the shape of the architecture is like the letter U. The network architecture of U-Net is </w:t>
-      </w:r>
-      <w:r>
-        <w:rPr>
-          <w:sz w:val="24"/>
-          <w:szCs w:val="24"/>
-        </w:rPr>
-        <w:lastRenderedPageBreak/>
-        <w:t xml:space="preserve">shown in Figure </w:t>
-      </w:r>
-      <w:r>
-        <w:rPr>
-          <w:sz w:val="24"/>
-          <w:szCs w:val="24"/>
-        </w:rPr>
-        <w:t>3</w:t>
+        <w:t xml:space="preserve"> et al., 2015) was used as a segmentation model. This architecture is a type of fully convolutional network developed for biomedical image segmentation. It is named U-Net because the shape of the architecture is like the letter U. The network architecture of U-Net is shown in Figure </w:t>
+      </w:r>
+      <w:r>
+        <w:rPr>
+          <w:sz w:val="24"/>
+          <w:szCs w:val="24"/>
+        </w:rPr>
+        <w:t>5</w:t>
       </w:r>
       <w:r>
         <w:rPr>
@@ -2344,7 +2556,14 @@
           <w:sz w:val="24"/>
           <w:szCs w:val="24"/>
         </w:rPr>
-        <w:t xml:space="preserve"> 3</w:t>
+        <w:t xml:space="preserve"> </w:t>
+      </w:r>
+      <w:r>
+        <w:rPr>
+          <w:sz w:val="24"/>
+          <w:szCs w:val="24"/>
+        </w:rPr>
+        <w:t>5</w:t>
       </w:r>
       <w:r>
         <w:rPr>
@@ -2376,30 +2595,14 @@
     <w:p>
       <w:pPr>
         <w:pStyle w:val="ListeParagraf"/>
-        <w:numPr>
-          <w:ilvl w:val="1"/>
-          <w:numId w:val="1"/>
-        </w:numPr>
-      </w:pPr>
-      <w:r>
-        <w:rPr>
-          <w:sz w:val="24"/>
-          <w:szCs w:val="24"/>
-        </w:rPr>
-        <w:t>Evolution metrics and loss functions</w:t>
-      </w:r>
-    </w:p>
-    <w:p>
-      <w:pPr>
-        <w:pStyle w:val="ListeParagraf"/>
-        <w:jc w:val="both"/>
-      </w:pPr>
-      <w:r>
-        <w:rPr>
-          <w:sz w:val="24"/>
-          <w:szCs w:val="24"/>
-        </w:rPr>
-        <w:t>In this study DenseNet121 transfer learning models were used for feature extraction and rock segmentation was performed with U-Net. Segmentation model w</w:t>
+        <w:jc w:val="both"/>
+      </w:pPr>
+      <w:r>
+        <w:rPr>
+          <w:sz w:val="24"/>
+          <w:szCs w:val="24"/>
+        </w:rPr>
+        <w:t>DenseNet121 transfer learning models were used for feature extraction and rock segmentation was performed with U-Net. Segmentation model w</w:t>
       </w:r>
       <w:r>
         <w:rPr>
@@ -2413,7 +2616,15 @@
           <w:sz w:val="24"/>
           <w:szCs w:val="24"/>
         </w:rPr>
-        <w:t xml:space="preserve"> evaluated in terms of</w:t>
+        <w:t xml:space="preserve"> evaluated in terms </w:t>
+      </w:r>
+      <w:r>
+        <w:rPr>
+          <w:sz w:val="24"/>
+          <w:szCs w:val="24"/>
+        </w:rPr>
+        <w:lastRenderedPageBreak/>
+        <w:t>of</w:t>
       </w:r>
       <w:r>
         <w:rPr>
@@ -2656,31 +2867,148 @@
           <w:szCs w:val="24"/>
           <w:lang w:val="en-US"/>
         </w:rPr>
-        <w:lastRenderedPageBreak/>
-        <w:t>The f1-score is important in that it is not False Negative or False Positive, but a measurement metric that includes all error costs, and is calculated as in equation 2.</w:t>
-      </w:r>
-    </w:p>
-    <w:p>
-      <w:pPr>
-        <w:pStyle w:val="ListeParagraf"/>
-        <w:rPr>
-          <w:sz w:val="24"/>
-          <w:szCs w:val="24"/>
-          <w:lang w:val="en-US"/>
-        </w:rPr>
-      </w:pPr>
-    </w:p>
-    <w:p>
-      <w:pPr>
-        <w:pStyle w:val="ListeParagraf"/>
-      </w:pPr>
-      <w:r>
-        <w:rPr>
-          <w:sz w:val="24"/>
-          <w:szCs w:val="24"/>
-          <w:lang w:val="en-US"/>
-        </w:rPr>
-        <w:t>f1-score=</w:t>
+        <w:t xml:space="preserve">The </w:t>
+      </w:r>
+      <w:r>
+        <w:rPr>
+          <w:sz w:val="24"/>
+          <w:szCs w:val="24"/>
+          <w:lang w:val="en-US"/>
+        </w:rPr>
+        <w:t>F</w:t>
+      </w:r>
+      <w:r>
+        <w:rPr>
+          <w:sz w:val="24"/>
+          <w:szCs w:val="24"/>
+          <w:lang w:val="en-US"/>
+        </w:rPr>
+        <w:t>1-</w:t>
+      </w:r>
+      <w:r>
+        <w:rPr>
+          <w:sz w:val="24"/>
+          <w:szCs w:val="24"/>
+          <w:lang w:val="en-US"/>
+        </w:rPr>
+        <w:t>S</w:t>
+      </w:r>
+      <w:r>
+        <w:rPr>
+          <w:sz w:val="24"/>
+          <w:szCs w:val="24"/>
+          <w:lang w:val="en-US"/>
+        </w:rPr>
+        <w:t>core is important in that it is not False Negative or False Positive, but a measurement metric that includes all error costs</w:t>
+      </w:r>
+      <w:r>
+        <w:rPr>
+          <w:sz w:val="24"/>
+          <w:szCs w:val="24"/>
+          <w:lang w:val="en-US"/>
+        </w:rPr>
+        <w:t>.</w:t>
+      </w:r>
+      <w:r>
+        <w:rPr>
+          <w:sz w:val="24"/>
+          <w:szCs w:val="24"/>
+          <w:lang w:val="en-US"/>
+        </w:rPr>
+        <w:t xml:space="preserve"> </w:t>
+      </w:r>
+      <w:r>
+        <w:rPr>
+          <w:sz w:val="24"/>
+          <w:szCs w:val="24"/>
+          <w:lang w:val="en-US"/>
+        </w:rPr>
+        <w:t>It is the harmonic mean of Precision and Recall values</w:t>
+      </w:r>
+      <w:r>
+        <w:rPr>
+          <w:sz w:val="24"/>
+          <w:szCs w:val="24"/>
+          <w:lang w:val="en-US"/>
+        </w:rPr>
+        <w:t xml:space="preserve"> (Equation 2)</w:t>
+      </w:r>
+      <w:r>
+        <w:rPr>
+          <w:sz w:val="24"/>
+          <w:szCs w:val="24"/>
+          <w:lang w:val="en-US"/>
+        </w:rPr>
+        <w:t>.</w:t>
+      </w:r>
+    </w:p>
+    <w:p>
+      <w:pPr>
+        <w:pStyle w:val="ListeParagraf"/>
+        <w:rPr>
+          <w:sz w:val="24"/>
+          <w:szCs w:val="24"/>
+          <w:lang w:val="en-US"/>
+        </w:rPr>
+      </w:pPr>
+    </w:p>
+    <w:p>
+      <w:pPr>
+        <w:pStyle w:val="ListeParagraf"/>
+        <w:rPr>
+          <w:rFonts w:eastAsiaTheme="minorEastAsia"/>
+          <w:sz w:val="24"/>
+          <w:szCs w:val="24"/>
+          <w:lang w:val="en-US"/>
+        </w:rPr>
+      </w:pPr>
+      <w:r>
+        <w:rPr>
+          <w:sz w:val="24"/>
+          <w:szCs w:val="24"/>
+          <w:lang w:val="en-US"/>
+        </w:rPr>
+        <w:t>F</w:t>
+      </w:r>
+      <w:r>
+        <w:rPr>
+          <w:sz w:val="24"/>
+          <w:szCs w:val="24"/>
+          <w:lang w:val="en-US"/>
+        </w:rPr>
+        <w:t>1-</w:t>
+      </w:r>
+      <w:r>
+        <w:rPr>
+          <w:sz w:val="24"/>
+          <w:szCs w:val="24"/>
+          <w:lang w:val="en-US"/>
+        </w:rPr>
+        <w:t>S</w:t>
+      </w:r>
+      <w:r>
+        <w:rPr>
+          <w:sz w:val="24"/>
+          <w:szCs w:val="24"/>
+          <w:lang w:val="en-US"/>
+        </w:rPr>
+        <w:t>core=</w:t>
+      </w:r>
+      <w:r>
+        <w:rPr>
+          <w:sz w:val="24"/>
+          <w:szCs w:val="24"/>
+          <w:lang w:val="en-US"/>
+        </w:rPr>
+        <w:t xml:space="preserve"> </w:t>
+      </w:r>
+      <w:r>
+        <w:rPr>
+          <w:sz w:val="24"/>
+          <w:szCs w:val="24"/>
+          <w:lang w:val="en-US"/>
+        </w:rPr>
+        <w:t>2x</w:t>
       </w:r>
       <w:r>
         <w:rPr>
@@ -2711,7 +3039,7 @@
                 <w:szCs w:val="24"/>
                 <w:lang w:val="en-US"/>
               </w:rPr>
-              <m:t>TP</m:t>
+              <m:t>PrecisionxRecall</m:t>
             </m:r>
           </m:num>
           <m:den>
@@ -2722,51 +3050,84 @@
                 <w:szCs w:val="24"/>
                 <w:lang w:val="en-US"/>
               </w:rPr>
-              <m:t>TP+</m:t>
+              <m:t>Precision+Recal</m:t>
             </m:r>
-            <m:f>
-              <m:fPr>
-                <m:ctrlPr>
-                  <w:rPr>
-                    <w:rFonts w:ascii="Cambria Math" w:hAnsi="Cambria Math"/>
-                    <w:i/>
-                    <w:sz w:val="24"/>
-                    <w:szCs w:val="24"/>
-                    <w:lang w:val="en-US"/>
-                  </w:rPr>
-                </m:ctrlPr>
-              </m:fPr>
-              <m:num>
-                <m:r>
-                  <w:rPr>
-                    <w:rFonts w:ascii="Cambria Math" w:hAnsi="Cambria Math"/>
-                    <w:sz w:val="24"/>
-                    <w:szCs w:val="24"/>
-                    <w:lang w:val="en-US"/>
-                  </w:rPr>
-                  <m:t>1</m:t>
-                </m:r>
-              </m:num>
-              <m:den>
-                <m:r>
-                  <w:rPr>
-                    <w:rFonts w:ascii="Cambria Math" w:hAnsi="Cambria Math"/>
-                    <w:sz w:val="24"/>
-                    <w:szCs w:val="24"/>
-                    <w:lang w:val="en-US"/>
-                  </w:rPr>
-                  <m:t>2</m:t>
-                </m:r>
-              </m:den>
-            </m:f>
-            <m:r>
+          </m:den>
+        </m:f>
+      </m:oMath>
+    </w:p>
+    <w:p>
+      <w:pPr>
+        <w:pStyle w:val="ListeParagraf"/>
+        <w:rPr>
+          <w:rFonts w:eastAsiaTheme="minorEastAsia"/>
+          <w:sz w:val="24"/>
+          <w:szCs w:val="24"/>
+          <w:lang w:val="en-US"/>
+        </w:rPr>
+      </w:pPr>
+    </w:p>
+    <w:p>
+      <w:pPr>
+        <w:pStyle w:val="ListeParagraf"/>
+        <w:rPr>
+          <w:rFonts w:eastAsiaTheme="minorEastAsia"/>
+          <w:sz w:val="24"/>
+          <w:szCs w:val="24"/>
+          <w:lang w:val="en-US"/>
+        </w:rPr>
+      </w:pPr>
+      <w:r>
+        <w:rPr>
+          <w:rFonts w:eastAsiaTheme="minorEastAsia"/>
+          <w:sz w:val="24"/>
+          <w:szCs w:val="24"/>
+          <w:lang w:val="en-US"/>
+        </w:rPr>
+        <w:t>Precision=</w:t>
+      </w:r>
+      <m:oMath>
+        <m:r>
+          <w:rPr>
+            <w:rFonts w:ascii="Cambria Math" w:eastAsiaTheme="minorEastAsia" w:hAnsi="Cambria Math"/>
+            <w:sz w:val="24"/>
+            <w:szCs w:val="24"/>
+            <w:lang w:val="en-US"/>
+          </w:rPr>
+          <m:t xml:space="preserve"> </m:t>
+        </m:r>
+        <m:f>
+          <m:fPr>
+            <m:ctrlPr>
               <w:rPr>
-                <w:rFonts w:ascii="Cambria Math" w:hAnsi="Cambria Math"/>
+                <w:rFonts w:ascii="Cambria Math" w:eastAsiaTheme="minorEastAsia" w:hAnsi="Cambria Math"/>
+                <w:i/>
                 <w:sz w:val="24"/>
                 <w:szCs w:val="24"/>
                 <w:lang w:val="en-US"/>
               </w:rPr>
-              <m:t>(FP+FN)</m:t>
+            </m:ctrlPr>
+          </m:fPr>
+          <m:num>
+            <m:r>
+              <w:rPr>
+                <w:rFonts w:ascii="Cambria Math" w:eastAsiaTheme="minorEastAsia" w:hAnsi="Cambria Math"/>
+                <w:sz w:val="24"/>
+                <w:szCs w:val="24"/>
+                <w:lang w:val="en-US"/>
+              </w:rPr>
+              <m:t>TP</m:t>
+            </m:r>
+          </m:num>
+          <m:den>
+            <m:r>
+              <w:rPr>
+                <w:rFonts w:ascii="Cambria Math" w:eastAsiaTheme="minorEastAsia" w:hAnsi="Cambria Math"/>
+                <w:sz w:val="24"/>
+                <w:szCs w:val="24"/>
+                <w:lang w:val="en-US"/>
+              </w:rPr>
+              <m:t>TP+FP</m:t>
             </m:r>
           </m:den>
         </m:f>
@@ -2776,6 +3137,134 @@
       <w:pPr>
         <w:pStyle w:val="ListeParagraf"/>
         <w:rPr>
+          <w:rFonts w:eastAsiaTheme="minorEastAsia"/>
+          <w:sz w:val="24"/>
+          <w:szCs w:val="24"/>
+          <w:lang w:val="en-US"/>
+        </w:rPr>
+      </w:pPr>
+    </w:p>
+    <w:p>
+      <w:pPr>
+        <w:pStyle w:val="ListeParagraf"/>
+        <w:rPr>
+          <w:rFonts w:eastAsiaTheme="minorEastAsia"/>
+          <w:sz w:val="24"/>
+          <w:szCs w:val="24"/>
+          <w:lang w:val="en-US"/>
+        </w:rPr>
+      </w:pPr>
+      <w:r>
+        <w:rPr>
+          <w:rFonts w:eastAsiaTheme="minorEastAsia"/>
+          <w:sz w:val="24"/>
+          <w:szCs w:val="24"/>
+          <w:lang w:val="en-US"/>
+        </w:rPr>
+        <w:t>Recall=</w:t>
+      </w:r>
+      <m:oMath>
+        <m:r>
+          <w:rPr>
+            <w:rFonts w:ascii="Cambria Math" w:eastAsiaTheme="minorEastAsia" w:hAnsi="Cambria Math"/>
+            <w:sz w:val="24"/>
+            <w:szCs w:val="24"/>
+            <w:lang w:val="en-US"/>
+          </w:rPr>
+          <m:t xml:space="preserve"> </m:t>
+        </m:r>
+        <m:f>
+          <m:fPr>
+            <m:ctrlPr>
+              <w:rPr>
+                <w:rFonts w:ascii="Cambria Math" w:eastAsiaTheme="minorEastAsia" w:hAnsi="Cambria Math"/>
+                <w:i/>
+                <w:sz w:val="24"/>
+                <w:szCs w:val="24"/>
+                <w:lang w:val="en-US"/>
+              </w:rPr>
+            </m:ctrlPr>
+          </m:fPr>
+          <m:num>
+            <m:r>
+              <w:rPr>
+                <w:rFonts w:ascii="Cambria Math" w:eastAsiaTheme="minorEastAsia" w:hAnsi="Cambria Math"/>
+                <w:sz w:val="24"/>
+                <w:szCs w:val="24"/>
+                <w:lang w:val="en-US"/>
+              </w:rPr>
+              <m:t>TP</m:t>
+            </m:r>
+          </m:num>
+          <m:den>
+            <m:r>
+              <w:rPr>
+                <w:rFonts w:ascii="Cambria Math" w:eastAsiaTheme="minorEastAsia" w:hAnsi="Cambria Math"/>
+                <w:sz w:val="24"/>
+                <w:szCs w:val="24"/>
+                <w:lang w:val="en-US"/>
+              </w:rPr>
+              <m:t>TP+FN</m:t>
+            </m:r>
+          </m:den>
+        </m:f>
+      </m:oMath>
+    </w:p>
+    <w:p>
+      <w:pPr>
+        <w:pStyle w:val="ListeParagraf"/>
+        <w:rPr>
+          <w:rFonts w:eastAsiaTheme="minorEastAsia"/>
+          <w:sz w:val="24"/>
+          <w:szCs w:val="24"/>
+          <w:lang w:val="en-US"/>
+        </w:rPr>
+      </w:pPr>
+    </w:p>
+    <w:p>
+      <w:pPr>
+        <w:pStyle w:val="ListeParagraf"/>
+        <w:rPr>
+          <w:rFonts w:eastAsiaTheme="minorEastAsia"/>
+          <w:sz w:val="24"/>
+          <w:szCs w:val="24"/>
+          <w:lang w:val="en-US"/>
+        </w:rPr>
+      </w:pPr>
+      <w:r>
+        <w:rPr>
+          <w:rFonts w:eastAsiaTheme="minorEastAsia"/>
+          <w:sz w:val="24"/>
+          <w:szCs w:val="24"/>
+          <w:lang w:val="en-US"/>
+        </w:rPr>
+        <w:t xml:space="preserve">Where TP is True Positive, FP is False </w:t>
+      </w:r>
+      <w:proofErr w:type="gramStart"/>
+      <w:r>
+        <w:rPr>
+          <w:rFonts w:eastAsiaTheme="minorEastAsia"/>
+          <w:sz w:val="24"/>
+          <w:szCs w:val="24"/>
+          <w:lang w:val="en-US"/>
+        </w:rPr>
+        <w:t>Positive</w:t>
+      </w:r>
+      <w:proofErr w:type="gramEnd"/>
+      <w:r>
+        <w:rPr>
+          <w:rFonts w:eastAsiaTheme="minorEastAsia"/>
+          <w:sz w:val="24"/>
+          <w:szCs w:val="24"/>
+          <w:lang w:val="en-US"/>
+        </w:rPr>
+        <w:t xml:space="preserve"> and FN is False Negative.</w:t>
+      </w:r>
+    </w:p>
+    <w:p>
+      <w:pPr>
+        <w:pStyle w:val="ListeParagraf"/>
+        <w:rPr>
           <w:sz w:val="24"/>
           <w:szCs w:val="24"/>
           <w:lang w:val="en-US"/>
@@ -2791,8 +3280,6 @@
           <w:szCs w:val="24"/>
         </w:rPr>
       </w:pPr>
-      <w:bookmarkStart w:id="0" w:name="_GoBack"/>
-      <w:bookmarkEnd w:id="0"/>
     </w:p>
     <w:p>
       <w:pPr>
@@ -2943,279 +3430,84 @@
           <w:sz w:val="24"/>
           <w:szCs w:val="24"/>
         </w:rPr>
-        <w:t xml:space="preserve">Also, we used </w:t>
-      </w:r>
-      <w:proofErr w:type="spellStart"/>
-      <w:r>
-        <w:rPr>
-          <w:sz w:val="24"/>
-          <w:szCs w:val="24"/>
-        </w:rPr>
-        <w:t>Albumentations</w:t>
-      </w:r>
-      <w:proofErr w:type="spellEnd"/>
-      <w:r>
-        <w:rPr>
-          <w:sz w:val="24"/>
-          <w:szCs w:val="24"/>
-        </w:rPr>
-        <w:t xml:space="preserve"> (</w:t>
-      </w:r>
-      <w:proofErr w:type="spellStart"/>
-      <w:r>
-        <w:rPr>
-          <w:sz w:val="24"/>
-          <w:szCs w:val="24"/>
-        </w:rPr>
-        <w:t>Buslaev</w:t>
-      </w:r>
-      <w:proofErr w:type="spellEnd"/>
-      <w:r>
-        <w:rPr>
-          <w:sz w:val="24"/>
-          <w:szCs w:val="24"/>
-        </w:rPr>
-        <w:t xml:space="preserve"> et al., 2020) method for data augmentation. </w:t>
-      </w:r>
-      <w:proofErr w:type="spellStart"/>
-      <w:r>
-        <w:rPr>
-          <w:sz w:val="24"/>
-          <w:szCs w:val="24"/>
-        </w:rPr>
-        <w:t>Albumentations</w:t>
-      </w:r>
-      <w:proofErr w:type="spellEnd"/>
-      <w:r>
-        <w:rPr>
-          <w:sz w:val="24"/>
-          <w:szCs w:val="24"/>
-        </w:rPr>
-        <w:t xml:space="preserve"> includes many transform methods. We applied augmentation methods given below:</w:t>
-      </w:r>
-    </w:p>
-    <w:p>
-      <w:pPr>
-        <w:pStyle w:val="ListeParagraf"/>
-        <w:jc w:val="both"/>
-        <w:rPr>
-          <w:sz w:val="24"/>
-          <w:szCs w:val="24"/>
-        </w:rPr>
-      </w:pPr>
-      <w:r>
-        <w:rPr>
-          <w:sz w:val="24"/>
-          <w:szCs w:val="24"/>
-        </w:rPr>
-        <w:t>– horizontal flip</w:t>
-      </w:r>
-    </w:p>
-    <w:p>
-      <w:pPr>
-        <w:pStyle w:val="ListeParagraf"/>
-        <w:jc w:val="both"/>
-        <w:rPr>
-          <w:sz w:val="24"/>
-          <w:szCs w:val="24"/>
-        </w:rPr>
-      </w:pPr>
-      <w:r>
-        <w:rPr>
-          <w:sz w:val="24"/>
-          <w:szCs w:val="24"/>
-        </w:rPr>
-        <w:t>– affine transforms</w:t>
-      </w:r>
-    </w:p>
-    <w:p>
-      <w:pPr>
-        <w:pStyle w:val="ListeParagraf"/>
-        <w:jc w:val="both"/>
-        <w:rPr>
-          <w:sz w:val="24"/>
-          <w:szCs w:val="24"/>
-        </w:rPr>
-      </w:pPr>
-      <w:r>
-        <w:rPr>
-          <w:sz w:val="24"/>
-          <w:szCs w:val="24"/>
-        </w:rPr>
-        <w:t>– perspective transforms</w:t>
-      </w:r>
-    </w:p>
-    <w:p>
-      <w:pPr>
-        <w:pStyle w:val="ListeParagraf"/>
-        <w:jc w:val="both"/>
-        <w:rPr>
-          <w:sz w:val="24"/>
-          <w:szCs w:val="24"/>
-        </w:rPr>
-      </w:pPr>
-      <w:r>
-        <w:rPr>
-          <w:sz w:val="24"/>
-          <w:szCs w:val="24"/>
-        </w:rPr>
-        <w:t>– brightness/contrast/</w:t>
-      </w:r>
-      <w:r>
-        <w:rPr>
-          <w:sz w:val="24"/>
-          <w:szCs w:val="24"/>
-        </w:rPr>
-        <w:t>colours</w:t>
-      </w:r>
-      <w:r>
-        <w:rPr>
-          <w:sz w:val="24"/>
-          <w:szCs w:val="24"/>
-        </w:rPr>
-        <w:t xml:space="preserve"> manipulations</w:t>
-      </w:r>
-    </w:p>
-    <w:p>
-      <w:pPr>
-        <w:pStyle w:val="ListeParagraf"/>
-        <w:jc w:val="both"/>
-        <w:rPr>
-          <w:sz w:val="24"/>
-          <w:szCs w:val="24"/>
-        </w:rPr>
-      </w:pPr>
-      <w:r>
-        <w:rPr>
-          <w:sz w:val="24"/>
-          <w:szCs w:val="24"/>
-        </w:rPr>
-        <w:t>– image blurring and sharpening</w:t>
-      </w:r>
-    </w:p>
-    <w:p>
-      <w:pPr>
-        <w:pStyle w:val="ListeParagraf"/>
-        <w:jc w:val="both"/>
-        <w:rPr>
-          <w:sz w:val="24"/>
-          <w:szCs w:val="24"/>
-        </w:rPr>
-      </w:pPr>
-      <w:r>
-        <w:rPr>
-          <w:sz w:val="24"/>
-          <w:szCs w:val="24"/>
-        </w:rPr>
-        <w:t>– gaussian noise</w:t>
-      </w:r>
-    </w:p>
-    <w:p>
-      <w:pPr>
-        <w:pStyle w:val="ListeParagraf"/>
-        <w:jc w:val="both"/>
-        <w:rPr>
-          <w:sz w:val="24"/>
-          <w:szCs w:val="24"/>
-        </w:rPr>
-      </w:pPr>
-      <w:r>
-        <w:rPr>
-          <w:sz w:val="24"/>
-          <w:szCs w:val="24"/>
-        </w:rPr>
-        <w:t>U-Net segmentation model was tested on different transfer learning models</w:t>
-      </w:r>
-      <w:r>
-        <w:rPr>
-          <w:sz w:val="24"/>
-          <w:szCs w:val="24"/>
-        </w:rPr>
-        <w:t xml:space="preserve"> with the same values of parameters</w:t>
-      </w:r>
-      <w:r>
-        <w:rPr>
-          <w:sz w:val="24"/>
-          <w:szCs w:val="24"/>
-        </w:rPr>
-        <w:t xml:space="preserve">. These </w:t>
-      </w:r>
-      <w:r>
-        <w:rPr>
-          <w:sz w:val="24"/>
-          <w:szCs w:val="24"/>
-        </w:rPr>
-        <w:t xml:space="preserve">models </w:t>
-      </w:r>
-      <w:r>
-        <w:rPr>
-          <w:sz w:val="24"/>
-          <w:szCs w:val="24"/>
-        </w:rPr>
-        <w:t>are DenseNet121, Inception</w:t>
-      </w:r>
-      <w:r>
-        <w:rPr>
-          <w:sz w:val="24"/>
-          <w:szCs w:val="24"/>
-        </w:rPr>
-        <w:t>-</w:t>
-      </w:r>
-      <w:r>
-        <w:rPr>
-          <w:sz w:val="24"/>
-          <w:szCs w:val="24"/>
-        </w:rPr>
-        <w:t>Res</w:t>
-      </w:r>
-      <w:r>
-        <w:rPr>
-          <w:sz w:val="24"/>
-          <w:szCs w:val="24"/>
-        </w:rPr>
-        <w:t>N</w:t>
-      </w:r>
-      <w:r>
-        <w:rPr>
-          <w:sz w:val="24"/>
-          <w:szCs w:val="24"/>
-        </w:rPr>
-        <w:t>et</w:t>
-      </w:r>
-      <w:r>
-        <w:rPr>
-          <w:sz w:val="24"/>
-          <w:szCs w:val="24"/>
-        </w:rPr>
-        <w:t>-</w:t>
-      </w:r>
-      <w:r>
-        <w:rPr>
-          <w:sz w:val="24"/>
-          <w:szCs w:val="24"/>
-        </w:rPr>
-        <w:t>v2 and ResNe</w:t>
-      </w:r>
-      <w:r>
-        <w:rPr>
-          <w:sz w:val="24"/>
-          <w:szCs w:val="24"/>
-        </w:rPr>
-        <w:t>X</w:t>
-      </w:r>
-      <w:r>
-        <w:rPr>
-          <w:sz w:val="24"/>
-          <w:szCs w:val="24"/>
-        </w:rPr>
-        <w:t>t101</w:t>
-      </w:r>
-      <w:r>
-        <w:rPr>
-          <w:sz w:val="24"/>
-          <w:szCs w:val="24"/>
-        </w:rPr>
-        <w:t>.</w:t>
+        <w:t xml:space="preserve">U-Net segmentation model was </w:t>
+      </w:r>
+      <w:r>
+        <w:rPr>
+          <w:sz w:val="24"/>
+          <w:szCs w:val="24"/>
+        </w:rPr>
+        <w:t xml:space="preserve">used with DenseNet121. </w:t>
+      </w:r>
+      <w:r>
+        <w:rPr>
+          <w:color w:val="FF0000"/>
+          <w:sz w:val="24"/>
+          <w:szCs w:val="24"/>
+        </w:rPr>
+        <w:t>IOU and F1 score values were used as metrics</w:t>
+      </w:r>
+      <w:r>
+        <w:rPr>
+          <w:sz w:val="24"/>
+          <w:szCs w:val="24"/>
+        </w:rPr>
+        <w:t xml:space="preserve">. </w:t>
+      </w:r>
+      <w:r>
+        <w:rPr>
+          <w:sz w:val="24"/>
+          <w:szCs w:val="24"/>
+        </w:rPr>
+        <w:t>Model parameters were tested with different values. The parameter</w:t>
+      </w:r>
+      <w:r>
+        <w:rPr>
+          <w:sz w:val="24"/>
+          <w:szCs w:val="24"/>
+        </w:rPr>
+        <w:t xml:space="preserve">s and </w:t>
+      </w:r>
+      <w:r>
+        <w:rPr>
+          <w:sz w:val="24"/>
+          <w:szCs w:val="24"/>
+        </w:rPr>
+        <w:t>values</w:t>
+      </w:r>
+      <w:r>
+        <w:rPr>
+          <w:sz w:val="24"/>
+          <w:szCs w:val="24"/>
+        </w:rPr>
+        <w:t xml:space="preserve"> that provide the best results are given in the table below.</w:t>
+      </w:r>
+    </w:p>
+    <w:p>
+      <w:pPr>
+        <w:pStyle w:val="ListeParagraf"/>
+        <w:jc w:val="both"/>
+        <w:rPr>
+          <w:sz w:val="24"/>
+          <w:szCs w:val="24"/>
+        </w:rPr>
+      </w:pPr>
+    </w:p>
+    <w:p>
+      <w:pPr>
+        <w:pStyle w:val="ListeParagraf"/>
+        <w:jc w:val="both"/>
+        <w:rPr>
+          <w:sz w:val="24"/>
+          <w:szCs w:val="24"/>
+        </w:rPr>
+      </w:pPr>
+      <w:r>
+        <w:rPr>
+          <w:sz w:val="24"/>
+          <w:szCs w:val="24"/>
+        </w:rPr>
+        <w:t>Table 1. Model parameters</w:t>
       </w:r>
       <w:r>
         <w:rPr>
@@ -3223,58 +3515,6 @@
           <w:szCs w:val="24"/>
         </w:rPr>
         <w:t xml:space="preserve"> </w:t>
-      </w:r>
-      <w:r>
-        <w:rPr>
-          <w:sz w:val="24"/>
-          <w:szCs w:val="24"/>
-        </w:rPr>
-        <w:t>Mean IOU and F1 score values were used as metrics. Each model was run three times with the same values of parameters. The best results were obtained with Inception-ResNet-v2</w:t>
-      </w:r>
-      <w:r>
-        <w:rPr>
-          <w:sz w:val="24"/>
-          <w:szCs w:val="24"/>
-        </w:rPr>
-        <w:t xml:space="preserve"> (Table --)</w:t>
-      </w:r>
-      <w:r>
-        <w:rPr>
-          <w:sz w:val="24"/>
-          <w:szCs w:val="24"/>
-        </w:rPr>
-        <w:t>.</w:t>
-      </w:r>
-      <w:r>
-        <w:rPr>
-          <w:sz w:val="24"/>
-          <w:szCs w:val="24"/>
-        </w:rPr>
-        <w:t xml:space="preserve"> </w:t>
-      </w:r>
-      <w:r>
-        <w:rPr>
-          <w:sz w:val="24"/>
-          <w:szCs w:val="24"/>
-        </w:rPr>
-        <w:t xml:space="preserve"> </w:t>
-      </w:r>
-    </w:p>
-    <w:p>
-      <w:pPr>
-        <w:pStyle w:val="ListeParagraf"/>
-        <w:jc w:val="both"/>
-        <w:rPr>
-          <w:sz w:val="24"/>
-          <w:szCs w:val="24"/>
-        </w:rPr>
-      </w:pPr>
-      <w:r>
-        <w:rPr>
-          <w:sz w:val="24"/>
-          <w:szCs w:val="24"/>
-        </w:rPr>
-        <w:t>Table – Validation and train scores of the models</w:t>
       </w:r>
     </w:p>
     <w:p>
@@ -3289,2525 +3529,252 @@
     </w:p>
     <w:tbl>
       <w:tblPr>
-        <w:tblW w:w="6240" w:type="dxa"/>
-        <w:jc w:val="center"/>
+        <w:tblStyle w:val="TabloKlavuzu"/>
+        <w:tblW w:w="0" w:type="auto"/>
+        <w:tblInd w:w="720" w:type="dxa"/>
         <w:tblLook w:val="04A0" w:firstRow="1" w:lastRow="0" w:firstColumn="1" w:lastColumn="0" w:noHBand="0" w:noVBand="1"/>
       </w:tblPr>
       <w:tblGrid>
-        <w:gridCol w:w="1840"/>
-        <w:gridCol w:w="1420"/>
-        <w:gridCol w:w="1180"/>
-        <w:gridCol w:w="920"/>
-        <w:gridCol w:w="880"/>
+        <w:gridCol w:w="4179"/>
+        <w:gridCol w:w="4163"/>
       </w:tblGrid>
       <w:tr>
-        <w:trPr>
-          <w:trHeight w:val="300"/>
-          <w:jc w:val="center"/>
-        </w:trPr>
         <w:tc>
           <w:tcPr>
-            <w:tcW w:w="1840" w:type="dxa"/>
-            <w:tcBorders>
-              <w:top w:val="nil"/>
-              <w:left w:val="nil"/>
-              <w:bottom w:val="nil"/>
-              <w:right w:val="nil"/>
-            </w:tcBorders>
-            <w:shd w:val="clear" w:color="auto" w:fill="auto"/>
-            <w:noWrap/>
-            <w:vAlign w:val="bottom"/>
-            <w:hideMark/>
+            <w:tcW w:w="4179" w:type="dxa"/>
           </w:tcPr>
           <w:p>
             <w:pPr>
-              <w:spacing w:after="0" w:line="240" w:lineRule="auto"/>
-              <w:jc w:val="center"/>
+              <w:pStyle w:val="ListeParagraf"/>
+              <w:ind w:left="0"/>
+              <w:jc w:val="both"/>
               <w:rPr>
-                <w:rFonts w:ascii="Times New Roman" w:eastAsia="Times New Roman" w:hAnsi="Times New Roman" w:cs="Times New Roman"/>
-                <w:sz w:val="16"/>
-                <w:szCs w:val="16"/>
-                <w:lang w:eastAsia="en-GB"/>
-              </w:rPr>
-            </w:pPr>
-          </w:p>
-        </w:tc>
-        <w:tc>
-          <w:tcPr>
-            <w:tcW w:w="1420" w:type="dxa"/>
-            <w:tcBorders>
-              <w:top w:val="nil"/>
-              <w:left w:val="nil"/>
-              <w:bottom w:val="nil"/>
-              <w:right w:val="nil"/>
-            </w:tcBorders>
-            <w:shd w:val="clear" w:color="auto" w:fill="auto"/>
-            <w:noWrap/>
-            <w:vAlign w:val="bottom"/>
-            <w:hideMark/>
-          </w:tcPr>
-          <w:p>
-            <w:pPr>
-              <w:spacing w:after="0" w:line="240" w:lineRule="auto"/>
-              <w:rPr>
-                <w:rFonts w:ascii="Calibri" w:eastAsia="Times New Roman" w:hAnsi="Calibri" w:cs="Calibri"/>
-                <w:b/>
-                <w:bCs/>
-                <w:color w:val="000000"/>
-                <w:sz w:val="18"/>
-                <w:szCs w:val="18"/>
-                <w:lang w:eastAsia="en-GB"/>
+                <w:sz w:val="24"/>
+                <w:szCs w:val="24"/>
               </w:rPr>
             </w:pPr>
             <w:r>
               <w:rPr>
-                <w:rFonts w:ascii="Calibri" w:eastAsia="Times New Roman" w:hAnsi="Calibri" w:cs="Calibri"/>
-                <w:b/>
-                <w:bCs/>
-                <w:color w:val="000000"/>
-                <w:sz w:val="18"/>
-                <w:szCs w:val="18"/>
-                <w:lang w:eastAsia="en-GB"/>
+                <w:sz w:val="24"/>
+                <w:szCs w:val="24"/>
               </w:rPr>
-              <w:t xml:space="preserve">Validation </w:t>
-            </w:r>
-            <w:proofErr w:type="spellStart"/>
-            <w:r>
-              <w:rPr>
-                <w:rFonts w:ascii="Calibri" w:eastAsia="Times New Roman" w:hAnsi="Calibri" w:cs="Calibri"/>
-                <w:b/>
-                <w:bCs/>
-                <w:color w:val="000000"/>
-                <w:sz w:val="18"/>
-                <w:szCs w:val="18"/>
-                <w:lang w:eastAsia="en-GB"/>
-              </w:rPr>
-              <w:t>IoU</w:t>
-            </w:r>
-            <w:proofErr w:type="spellEnd"/>
-          </w:p>
-        </w:tc>
-        <w:tc>
-          <w:tcPr>
-            <w:tcW w:w="1180" w:type="dxa"/>
-            <w:tcBorders>
-              <w:top w:val="nil"/>
-              <w:left w:val="nil"/>
-              <w:bottom w:val="nil"/>
-              <w:right w:val="nil"/>
-            </w:tcBorders>
-            <w:shd w:val="clear" w:color="auto" w:fill="auto"/>
-            <w:noWrap/>
-            <w:vAlign w:val="bottom"/>
-            <w:hideMark/>
-          </w:tcPr>
-          <w:p>
-            <w:pPr>
-              <w:spacing w:after="0" w:line="240" w:lineRule="auto"/>
-              <w:rPr>
-                <w:rFonts w:ascii="Calibri" w:eastAsia="Times New Roman" w:hAnsi="Calibri" w:cs="Calibri"/>
-                <w:b/>
-                <w:bCs/>
-                <w:color w:val="000000"/>
-                <w:sz w:val="18"/>
-                <w:szCs w:val="18"/>
-                <w:lang w:eastAsia="en-GB"/>
-              </w:rPr>
-            </w:pPr>
-            <w:r>
-              <w:rPr>
-                <w:rFonts w:ascii="Calibri" w:eastAsia="Times New Roman" w:hAnsi="Calibri" w:cs="Calibri"/>
-                <w:b/>
-                <w:bCs/>
-                <w:color w:val="000000"/>
-                <w:sz w:val="18"/>
-                <w:szCs w:val="18"/>
-                <w:lang w:eastAsia="en-GB"/>
-              </w:rPr>
-              <w:t>Validation f1</w:t>
+              <w:t>Optimizer</w:t>
             </w:r>
           </w:p>
         </w:tc>
         <w:tc>
           <w:tcPr>
-            <w:tcW w:w="920" w:type="dxa"/>
-            <w:tcBorders>
-              <w:top w:val="nil"/>
-              <w:left w:val="nil"/>
-              <w:bottom w:val="nil"/>
-              <w:right w:val="nil"/>
-            </w:tcBorders>
-            <w:shd w:val="clear" w:color="auto" w:fill="auto"/>
-            <w:noWrap/>
-            <w:vAlign w:val="bottom"/>
-            <w:hideMark/>
+            <w:tcW w:w="4163" w:type="dxa"/>
           </w:tcPr>
           <w:p>
             <w:pPr>
-              <w:spacing w:after="0" w:line="240" w:lineRule="auto"/>
+              <w:pStyle w:val="ListeParagraf"/>
+              <w:ind w:left="0"/>
+              <w:jc w:val="both"/>
               <w:rPr>
-                <w:rFonts w:ascii="Calibri" w:eastAsia="Times New Roman" w:hAnsi="Calibri" w:cs="Calibri"/>
-                <w:b/>
-                <w:bCs/>
-                <w:color w:val="000000"/>
-                <w:sz w:val="18"/>
-                <w:szCs w:val="18"/>
-                <w:lang w:eastAsia="en-GB"/>
+                <w:sz w:val="24"/>
+                <w:szCs w:val="24"/>
               </w:rPr>
             </w:pPr>
             <w:r>
               <w:rPr>
-                <w:rFonts w:ascii="Calibri" w:eastAsia="Times New Roman" w:hAnsi="Calibri" w:cs="Calibri"/>
-                <w:b/>
-                <w:bCs/>
-                <w:color w:val="000000"/>
-                <w:sz w:val="18"/>
-                <w:szCs w:val="18"/>
-                <w:lang w:eastAsia="en-GB"/>
+                <w:sz w:val="24"/>
+                <w:szCs w:val="24"/>
               </w:rPr>
-              <w:t xml:space="preserve">Train </w:t>
-            </w:r>
-            <w:proofErr w:type="spellStart"/>
-            <w:r>
-              <w:rPr>
-                <w:rFonts w:ascii="Calibri" w:eastAsia="Times New Roman" w:hAnsi="Calibri" w:cs="Calibri"/>
-                <w:b/>
-                <w:bCs/>
-                <w:color w:val="000000"/>
-                <w:sz w:val="18"/>
-                <w:szCs w:val="18"/>
-                <w:lang w:eastAsia="en-GB"/>
-              </w:rPr>
-              <w:t>IoU</w:t>
-            </w:r>
-            <w:proofErr w:type="spellEnd"/>
-          </w:p>
-        </w:tc>
-        <w:tc>
-          <w:tcPr>
-            <w:tcW w:w="880" w:type="dxa"/>
-            <w:tcBorders>
-              <w:top w:val="nil"/>
-              <w:left w:val="nil"/>
-              <w:bottom w:val="nil"/>
-              <w:right w:val="nil"/>
-            </w:tcBorders>
-            <w:shd w:val="clear" w:color="auto" w:fill="auto"/>
-            <w:noWrap/>
-            <w:vAlign w:val="bottom"/>
-            <w:hideMark/>
-          </w:tcPr>
-          <w:p>
-            <w:pPr>
-              <w:spacing w:after="0" w:line="240" w:lineRule="auto"/>
-              <w:rPr>
-                <w:rFonts w:ascii="Calibri" w:eastAsia="Times New Roman" w:hAnsi="Calibri" w:cs="Calibri"/>
-                <w:b/>
-                <w:bCs/>
-                <w:color w:val="000000"/>
-                <w:sz w:val="18"/>
-                <w:szCs w:val="18"/>
-                <w:lang w:eastAsia="en-GB"/>
-              </w:rPr>
-            </w:pPr>
-            <w:proofErr w:type="spellStart"/>
-            <w:r>
-              <w:rPr>
-                <w:rFonts w:ascii="Calibri" w:eastAsia="Times New Roman" w:hAnsi="Calibri" w:cs="Calibri"/>
-                <w:b/>
-                <w:bCs/>
-                <w:color w:val="000000"/>
-                <w:sz w:val="18"/>
-                <w:szCs w:val="18"/>
-                <w:lang w:eastAsia="en-GB"/>
-              </w:rPr>
-              <w:t>T</w:t>
-            </w:r>
-            <w:r>
-              <w:rPr>
-                <w:rFonts w:ascii="Calibri" w:eastAsia="Times New Roman" w:hAnsi="Calibri" w:cs="Calibri"/>
-                <w:b/>
-                <w:bCs/>
-                <w:color w:val="000000"/>
-                <w:sz w:val="18"/>
-                <w:szCs w:val="18"/>
-                <w:lang w:eastAsia="en-GB"/>
-              </w:rPr>
-              <w:t>ain</w:t>
-            </w:r>
-            <w:proofErr w:type="spellEnd"/>
-            <w:r>
-              <w:rPr>
-                <w:rFonts w:ascii="Calibri" w:eastAsia="Times New Roman" w:hAnsi="Calibri" w:cs="Calibri"/>
-                <w:b/>
-                <w:bCs/>
-                <w:color w:val="000000"/>
-                <w:sz w:val="18"/>
-                <w:szCs w:val="18"/>
-                <w:lang w:eastAsia="en-GB"/>
-              </w:rPr>
-              <w:t xml:space="preserve"> f1</w:t>
+              <w:t>Adam</w:t>
             </w:r>
           </w:p>
         </w:tc>
       </w:tr>
       <w:tr>
-        <w:trPr>
-          <w:trHeight w:val="300"/>
-          <w:jc w:val="center"/>
-        </w:trPr>
         <w:tc>
           <w:tcPr>
-            <w:tcW w:w="1840" w:type="dxa"/>
-            <w:vMerge w:val="restart"/>
-            <w:tcBorders>
-              <w:top w:val="nil"/>
-              <w:left w:val="nil"/>
-              <w:bottom w:val="nil"/>
-              <w:right w:val="nil"/>
-            </w:tcBorders>
-            <w:shd w:val="clear" w:color="auto" w:fill="auto"/>
-            <w:noWrap/>
-            <w:vAlign w:val="center"/>
-            <w:hideMark/>
+            <w:tcW w:w="4179" w:type="dxa"/>
           </w:tcPr>
           <w:p>
             <w:pPr>
-              <w:spacing w:after="0" w:line="240" w:lineRule="auto"/>
+              <w:pStyle w:val="ListeParagraf"/>
+              <w:ind w:left="0"/>
+              <w:jc w:val="both"/>
               <w:rPr>
-                <w:rFonts w:ascii="Calibri" w:eastAsia="Times New Roman" w:hAnsi="Calibri" w:cs="Calibri"/>
-                <w:b/>
-                <w:bCs/>
-                <w:color w:val="000000"/>
-                <w:sz w:val="16"/>
-                <w:szCs w:val="16"/>
-                <w:lang w:eastAsia="en-GB"/>
+                <w:sz w:val="24"/>
+                <w:szCs w:val="24"/>
               </w:rPr>
             </w:pPr>
             <w:r>
               <w:rPr>
-                <w:rFonts w:ascii="Calibri" w:eastAsia="Times New Roman" w:hAnsi="Calibri" w:cs="Calibri"/>
-                <w:b/>
-                <w:bCs/>
-                <w:color w:val="000000"/>
-                <w:sz w:val="16"/>
-                <w:szCs w:val="16"/>
-                <w:lang w:eastAsia="en-GB"/>
+                <w:sz w:val="24"/>
+                <w:szCs w:val="24"/>
               </w:rPr>
-              <w:t>Densenet121</w:t>
+              <w:t>Learning Rate</w:t>
             </w:r>
           </w:p>
         </w:tc>
         <w:tc>
           <w:tcPr>
-            <w:tcW w:w="1420" w:type="dxa"/>
-            <w:tcBorders>
-              <w:top w:val="nil"/>
-              <w:left w:val="nil"/>
-              <w:bottom w:val="nil"/>
-              <w:right w:val="nil"/>
-            </w:tcBorders>
-            <w:shd w:val="clear" w:color="000000" w:fill="E7E6E6"/>
-            <w:noWrap/>
-            <w:vAlign w:val="bottom"/>
-            <w:hideMark/>
+            <w:tcW w:w="4163" w:type="dxa"/>
           </w:tcPr>
           <w:p>
             <w:pPr>
-              <w:spacing w:after="0" w:line="240" w:lineRule="auto"/>
+              <w:pStyle w:val="ListeParagraf"/>
+              <w:ind w:left="0"/>
+              <w:jc w:val="both"/>
               <w:rPr>
-                <w:rFonts w:ascii="Calibri" w:eastAsia="Times New Roman" w:hAnsi="Calibri" w:cs="Calibri"/>
-                <w:color w:val="000000"/>
-                <w:sz w:val="16"/>
-                <w:szCs w:val="16"/>
-                <w:lang w:eastAsia="en-GB"/>
+                <w:sz w:val="24"/>
+                <w:szCs w:val="24"/>
               </w:rPr>
             </w:pPr>
             <w:r>
               <w:rPr>
-                <w:rFonts w:ascii="Calibri" w:eastAsia="Times New Roman" w:hAnsi="Calibri" w:cs="Calibri"/>
-                <w:color w:val="000000"/>
-                <w:sz w:val="16"/>
-                <w:szCs w:val="16"/>
-                <w:lang w:eastAsia="en-GB"/>
+                <w:sz w:val="24"/>
+                <w:szCs w:val="24"/>
               </w:rPr>
-              <w:t>0.7329</w:t>
+              <w:t>0.0001</w:t>
+            </w:r>
+          </w:p>
+        </w:tc>
+      </w:tr>
+      <w:tr>
+        <w:tc>
+          <w:tcPr>
+            <w:tcW w:w="4179" w:type="dxa"/>
+          </w:tcPr>
+          <w:p>
+            <w:pPr>
+              <w:pStyle w:val="ListeParagraf"/>
+              <w:ind w:left="0"/>
+              <w:jc w:val="both"/>
+              <w:rPr>
+                <w:sz w:val="24"/>
+                <w:szCs w:val="24"/>
+              </w:rPr>
+            </w:pPr>
+            <w:r>
+              <w:rPr>
+                <w:sz w:val="24"/>
+                <w:szCs w:val="24"/>
+              </w:rPr>
+              <w:lastRenderedPageBreak/>
+              <w:t>Batch Size</w:t>
             </w:r>
           </w:p>
         </w:tc>
         <w:tc>
           <w:tcPr>
-            <w:tcW w:w="1180" w:type="dxa"/>
-            <w:tcBorders>
-              <w:top w:val="nil"/>
-              <w:left w:val="nil"/>
-              <w:bottom w:val="nil"/>
-              <w:right w:val="nil"/>
-            </w:tcBorders>
-            <w:shd w:val="clear" w:color="000000" w:fill="E7E6E6"/>
-            <w:noWrap/>
-            <w:vAlign w:val="bottom"/>
-            <w:hideMark/>
+            <w:tcW w:w="4163" w:type="dxa"/>
           </w:tcPr>
           <w:p>
             <w:pPr>
-              <w:spacing w:after="0" w:line="240" w:lineRule="auto"/>
+              <w:pStyle w:val="ListeParagraf"/>
+              <w:ind w:left="0"/>
+              <w:jc w:val="both"/>
               <w:rPr>
-                <w:rFonts w:ascii="Calibri" w:eastAsia="Times New Roman" w:hAnsi="Calibri" w:cs="Calibri"/>
-                <w:color w:val="000000"/>
-                <w:sz w:val="16"/>
-                <w:szCs w:val="16"/>
-                <w:lang w:eastAsia="en-GB"/>
+                <w:sz w:val="24"/>
+                <w:szCs w:val="24"/>
               </w:rPr>
             </w:pPr>
             <w:r>
               <w:rPr>
-                <w:rFonts w:ascii="Calibri" w:eastAsia="Times New Roman" w:hAnsi="Calibri" w:cs="Calibri"/>
-                <w:color w:val="000000"/>
-                <w:sz w:val="16"/>
-                <w:szCs w:val="16"/>
-                <w:lang w:eastAsia="en-GB"/>
+                <w:sz w:val="24"/>
+                <w:szCs w:val="24"/>
               </w:rPr>
-              <w:t>0.8396</w:t>
+              <w:t>8</w:t>
+            </w:r>
+          </w:p>
+        </w:tc>
+      </w:tr>
+      <w:tr>
+        <w:tc>
+          <w:tcPr>
+            <w:tcW w:w="4179" w:type="dxa"/>
+          </w:tcPr>
+          <w:p>
+            <w:pPr>
+              <w:pStyle w:val="ListeParagraf"/>
+              <w:ind w:left="0"/>
+              <w:jc w:val="both"/>
+              <w:rPr>
+                <w:sz w:val="24"/>
+                <w:szCs w:val="24"/>
+              </w:rPr>
+            </w:pPr>
+            <w:r>
+              <w:rPr>
+                <w:sz w:val="24"/>
+                <w:szCs w:val="24"/>
+              </w:rPr>
+              <w:t xml:space="preserve">İmage Size </w:t>
             </w:r>
           </w:p>
         </w:tc>
         <w:tc>
           <w:tcPr>
-            <w:tcW w:w="920" w:type="dxa"/>
-            <w:tcBorders>
-              <w:top w:val="nil"/>
-              <w:left w:val="nil"/>
-              <w:bottom w:val="nil"/>
-              <w:right w:val="nil"/>
-            </w:tcBorders>
-            <w:shd w:val="clear" w:color="000000" w:fill="E7E6E6"/>
-            <w:noWrap/>
-            <w:vAlign w:val="bottom"/>
-            <w:hideMark/>
+            <w:tcW w:w="4163" w:type="dxa"/>
           </w:tcPr>
           <w:p>
             <w:pPr>
-              <w:spacing w:after="0" w:line="240" w:lineRule="auto"/>
+              <w:pStyle w:val="ListeParagraf"/>
+              <w:ind w:left="0"/>
+              <w:jc w:val="both"/>
               <w:rPr>
-                <w:rFonts w:ascii="Calibri" w:eastAsia="Times New Roman" w:hAnsi="Calibri" w:cs="Calibri"/>
-                <w:color w:val="000000"/>
-                <w:sz w:val="16"/>
-                <w:szCs w:val="16"/>
-                <w:lang w:eastAsia="en-GB"/>
+                <w:sz w:val="24"/>
+                <w:szCs w:val="24"/>
               </w:rPr>
             </w:pPr>
             <w:r>
               <w:rPr>
-                <w:rFonts w:ascii="Calibri" w:eastAsia="Times New Roman" w:hAnsi="Calibri" w:cs="Calibri"/>
-                <w:color w:val="000000"/>
-                <w:sz w:val="16"/>
-                <w:szCs w:val="16"/>
-                <w:lang w:eastAsia="en-GB"/>
+                <w:sz w:val="24"/>
+                <w:szCs w:val="24"/>
               </w:rPr>
-              <w:t>0.7799</w:t>
+              <w:t>256x256</w:t>
+            </w:r>
+          </w:p>
+        </w:tc>
+      </w:tr>
+      <w:tr>
+        <w:tc>
+          <w:tcPr>
+            <w:tcW w:w="4179" w:type="dxa"/>
+          </w:tcPr>
+          <w:p>
+            <w:pPr>
+              <w:pStyle w:val="ListeParagraf"/>
+              <w:ind w:left="0"/>
+              <w:jc w:val="both"/>
+              <w:rPr>
+                <w:sz w:val="24"/>
+                <w:szCs w:val="24"/>
+              </w:rPr>
+            </w:pPr>
+            <w:r>
+              <w:rPr>
+                <w:sz w:val="24"/>
+                <w:szCs w:val="24"/>
+              </w:rPr>
+              <w:t>Epoch</w:t>
             </w:r>
           </w:p>
         </w:tc>
         <w:tc>
           <w:tcPr>
-            <w:tcW w:w="880" w:type="dxa"/>
-            <w:tcBorders>
-              <w:top w:val="nil"/>
-              <w:left w:val="nil"/>
-              <w:bottom w:val="nil"/>
-              <w:right w:val="nil"/>
-            </w:tcBorders>
-            <w:shd w:val="clear" w:color="000000" w:fill="E7E6E6"/>
-            <w:noWrap/>
-            <w:vAlign w:val="bottom"/>
-            <w:hideMark/>
+            <w:tcW w:w="4163" w:type="dxa"/>
           </w:tcPr>
           <w:p>
             <w:pPr>
-              <w:spacing w:after="0" w:line="240" w:lineRule="auto"/>
+              <w:pStyle w:val="ListeParagraf"/>
+              <w:ind w:left="0"/>
+              <w:jc w:val="both"/>
               <w:rPr>
-                <w:rFonts w:ascii="Calibri" w:eastAsia="Times New Roman" w:hAnsi="Calibri" w:cs="Calibri"/>
-                <w:color w:val="000000"/>
-                <w:sz w:val="16"/>
-                <w:szCs w:val="16"/>
-                <w:lang w:eastAsia="en-GB"/>
+                <w:sz w:val="24"/>
+                <w:szCs w:val="24"/>
               </w:rPr>
             </w:pPr>
             <w:r>
               <w:rPr>
-                <w:rFonts w:ascii="Calibri" w:eastAsia="Times New Roman" w:hAnsi="Calibri" w:cs="Calibri"/>
-                <w:color w:val="000000"/>
-                <w:sz w:val="16"/>
-                <w:szCs w:val="16"/>
-                <w:lang w:eastAsia="en-GB"/>
+                <w:sz w:val="24"/>
+                <w:szCs w:val="24"/>
               </w:rPr>
-              <w:t>0.8761</w:t>
-            </w:r>
-          </w:p>
-        </w:tc>
-      </w:tr>
-      <w:tr>
-        <w:trPr>
-          <w:trHeight w:val="300"/>
-          <w:jc w:val="center"/>
-        </w:trPr>
-        <w:tc>
-          <w:tcPr>
-            <w:tcW w:w="1840" w:type="dxa"/>
-            <w:vMerge/>
-            <w:tcBorders>
-              <w:top w:val="nil"/>
-              <w:left w:val="nil"/>
-              <w:bottom w:val="nil"/>
-              <w:right w:val="nil"/>
-            </w:tcBorders>
-            <w:vAlign w:val="center"/>
-            <w:hideMark/>
-          </w:tcPr>
-          <w:p>
-            <w:pPr>
-              <w:spacing w:after="0" w:line="240" w:lineRule="auto"/>
-              <w:rPr>
-                <w:rFonts w:ascii="Calibri" w:eastAsia="Times New Roman" w:hAnsi="Calibri" w:cs="Calibri"/>
-                <w:b/>
-                <w:bCs/>
-                <w:color w:val="000000"/>
-                <w:sz w:val="16"/>
-                <w:szCs w:val="16"/>
-                <w:lang w:eastAsia="en-GB"/>
-              </w:rPr>
-            </w:pPr>
-          </w:p>
-        </w:tc>
-        <w:tc>
-          <w:tcPr>
-            <w:tcW w:w="1420" w:type="dxa"/>
-            <w:tcBorders>
-              <w:top w:val="nil"/>
-              <w:left w:val="nil"/>
-              <w:bottom w:val="nil"/>
-              <w:right w:val="nil"/>
-            </w:tcBorders>
-            <w:shd w:val="clear" w:color="000000" w:fill="E7E6E6"/>
-            <w:noWrap/>
-            <w:vAlign w:val="bottom"/>
-            <w:hideMark/>
-          </w:tcPr>
-          <w:p>
-            <w:pPr>
-              <w:spacing w:after="0" w:line="240" w:lineRule="auto"/>
-              <w:rPr>
-                <w:rFonts w:ascii="Calibri" w:eastAsia="Times New Roman" w:hAnsi="Calibri" w:cs="Calibri"/>
-                <w:color w:val="000000"/>
-                <w:sz w:val="16"/>
-                <w:szCs w:val="16"/>
-                <w:lang w:eastAsia="en-GB"/>
-              </w:rPr>
-            </w:pPr>
-            <w:r>
-              <w:rPr>
-                <w:rFonts w:ascii="Calibri" w:eastAsia="Times New Roman" w:hAnsi="Calibri" w:cs="Calibri"/>
-                <w:color w:val="000000"/>
-                <w:sz w:val="16"/>
-                <w:szCs w:val="16"/>
-                <w:lang w:eastAsia="en-GB"/>
-              </w:rPr>
-              <w:t>0.7256</w:t>
-            </w:r>
-          </w:p>
-        </w:tc>
-        <w:tc>
-          <w:tcPr>
-            <w:tcW w:w="1180" w:type="dxa"/>
-            <w:tcBorders>
-              <w:top w:val="nil"/>
-              <w:left w:val="nil"/>
-              <w:bottom w:val="nil"/>
-              <w:right w:val="nil"/>
-            </w:tcBorders>
-            <w:shd w:val="clear" w:color="000000" w:fill="E7E6E6"/>
-            <w:noWrap/>
-            <w:vAlign w:val="bottom"/>
-            <w:hideMark/>
-          </w:tcPr>
-          <w:p>
-            <w:pPr>
-              <w:spacing w:after="0" w:line="240" w:lineRule="auto"/>
-              <w:rPr>
-                <w:rFonts w:ascii="Calibri" w:eastAsia="Times New Roman" w:hAnsi="Calibri" w:cs="Calibri"/>
-                <w:color w:val="000000"/>
-                <w:sz w:val="16"/>
-                <w:szCs w:val="16"/>
-                <w:lang w:eastAsia="en-GB"/>
-              </w:rPr>
-            </w:pPr>
-            <w:r>
-              <w:rPr>
-                <w:rFonts w:ascii="Calibri" w:eastAsia="Times New Roman" w:hAnsi="Calibri" w:cs="Calibri"/>
-                <w:color w:val="000000"/>
-                <w:sz w:val="16"/>
-                <w:szCs w:val="16"/>
-                <w:lang w:eastAsia="en-GB"/>
-              </w:rPr>
-              <w:t>0.8332</w:t>
-            </w:r>
-          </w:p>
-        </w:tc>
-        <w:tc>
-          <w:tcPr>
-            <w:tcW w:w="920" w:type="dxa"/>
-            <w:tcBorders>
-              <w:top w:val="nil"/>
-              <w:left w:val="nil"/>
-              <w:bottom w:val="nil"/>
-              <w:right w:val="nil"/>
-            </w:tcBorders>
-            <w:shd w:val="clear" w:color="000000" w:fill="E7E6E6"/>
-            <w:noWrap/>
-            <w:vAlign w:val="bottom"/>
-            <w:hideMark/>
-          </w:tcPr>
-          <w:p>
-            <w:pPr>
-              <w:spacing w:after="0" w:line="240" w:lineRule="auto"/>
-              <w:rPr>
-                <w:rFonts w:ascii="Calibri" w:eastAsia="Times New Roman" w:hAnsi="Calibri" w:cs="Calibri"/>
-                <w:color w:val="000000"/>
-                <w:sz w:val="16"/>
-                <w:szCs w:val="16"/>
-                <w:lang w:eastAsia="en-GB"/>
-              </w:rPr>
-            </w:pPr>
-            <w:r>
-              <w:rPr>
-                <w:rFonts w:ascii="Calibri" w:eastAsia="Times New Roman" w:hAnsi="Calibri" w:cs="Calibri"/>
-                <w:color w:val="000000"/>
-                <w:sz w:val="16"/>
-                <w:szCs w:val="16"/>
-                <w:lang w:eastAsia="en-GB"/>
-              </w:rPr>
-              <w:t>0.7672</w:t>
-            </w:r>
-          </w:p>
-        </w:tc>
-        <w:tc>
-          <w:tcPr>
-            <w:tcW w:w="880" w:type="dxa"/>
-            <w:tcBorders>
-              <w:top w:val="nil"/>
-              <w:left w:val="nil"/>
-              <w:bottom w:val="nil"/>
-              <w:right w:val="nil"/>
-            </w:tcBorders>
-            <w:shd w:val="clear" w:color="000000" w:fill="E7E6E6"/>
-            <w:noWrap/>
-            <w:vAlign w:val="bottom"/>
-            <w:hideMark/>
-          </w:tcPr>
-          <w:p>
-            <w:pPr>
-              <w:spacing w:after="0" w:line="240" w:lineRule="auto"/>
-              <w:rPr>
-                <w:rFonts w:ascii="Calibri" w:eastAsia="Times New Roman" w:hAnsi="Calibri" w:cs="Calibri"/>
-                <w:color w:val="000000"/>
-                <w:sz w:val="16"/>
-                <w:szCs w:val="16"/>
-                <w:lang w:eastAsia="en-GB"/>
-              </w:rPr>
-            </w:pPr>
-            <w:r>
-              <w:rPr>
-                <w:rFonts w:ascii="Calibri" w:eastAsia="Times New Roman" w:hAnsi="Calibri" w:cs="Calibri"/>
-                <w:color w:val="000000"/>
-                <w:sz w:val="16"/>
-                <w:szCs w:val="16"/>
-                <w:lang w:eastAsia="en-GB"/>
-              </w:rPr>
-              <w:t>0.8680</w:t>
-            </w:r>
-          </w:p>
-        </w:tc>
-      </w:tr>
-      <w:tr>
-        <w:trPr>
-          <w:trHeight w:val="300"/>
-          <w:jc w:val="center"/>
-        </w:trPr>
-        <w:tc>
-          <w:tcPr>
-            <w:tcW w:w="1840" w:type="dxa"/>
-            <w:vMerge/>
-            <w:tcBorders>
-              <w:top w:val="nil"/>
-              <w:left w:val="nil"/>
-              <w:bottom w:val="nil"/>
-              <w:right w:val="nil"/>
-            </w:tcBorders>
-            <w:vAlign w:val="center"/>
-            <w:hideMark/>
-          </w:tcPr>
-          <w:p>
-            <w:pPr>
-              <w:spacing w:after="0" w:line="240" w:lineRule="auto"/>
-              <w:rPr>
-                <w:rFonts w:ascii="Calibri" w:eastAsia="Times New Roman" w:hAnsi="Calibri" w:cs="Calibri"/>
-                <w:b/>
-                <w:bCs/>
-                <w:color w:val="000000"/>
-                <w:sz w:val="16"/>
-                <w:szCs w:val="16"/>
-                <w:lang w:eastAsia="en-GB"/>
-              </w:rPr>
-            </w:pPr>
-          </w:p>
-        </w:tc>
-        <w:tc>
-          <w:tcPr>
-            <w:tcW w:w="1420" w:type="dxa"/>
-            <w:tcBorders>
-              <w:top w:val="nil"/>
-              <w:left w:val="nil"/>
-              <w:bottom w:val="nil"/>
-              <w:right w:val="nil"/>
-            </w:tcBorders>
-            <w:shd w:val="clear" w:color="000000" w:fill="E7E6E6"/>
-            <w:noWrap/>
-            <w:vAlign w:val="bottom"/>
-            <w:hideMark/>
-          </w:tcPr>
-          <w:p>
-            <w:pPr>
-              <w:spacing w:after="0" w:line="240" w:lineRule="auto"/>
-              <w:rPr>
-                <w:rFonts w:ascii="Calibri" w:eastAsia="Times New Roman" w:hAnsi="Calibri" w:cs="Calibri"/>
-                <w:color w:val="000000"/>
-                <w:sz w:val="16"/>
-                <w:szCs w:val="16"/>
-                <w:lang w:eastAsia="en-GB"/>
-              </w:rPr>
-            </w:pPr>
-            <w:r>
-              <w:rPr>
-                <w:rFonts w:ascii="Calibri" w:eastAsia="Times New Roman" w:hAnsi="Calibri" w:cs="Calibri"/>
-                <w:color w:val="000000"/>
-                <w:sz w:val="16"/>
-                <w:szCs w:val="16"/>
-                <w:lang w:eastAsia="en-GB"/>
-              </w:rPr>
-              <w:t>0.7189</w:t>
-            </w:r>
-          </w:p>
-        </w:tc>
-        <w:tc>
-          <w:tcPr>
-            <w:tcW w:w="1180" w:type="dxa"/>
-            <w:tcBorders>
-              <w:top w:val="nil"/>
-              <w:left w:val="nil"/>
-              <w:bottom w:val="nil"/>
-              <w:right w:val="nil"/>
-            </w:tcBorders>
-            <w:shd w:val="clear" w:color="000000" w:fill="E7E6E6"/>
-            <w:noWrap/>
-            <w:vAlign w:val="bottom"/>
-            <w:hideMark/>
-          </w:tcPr>
-          <w:p>
-            <w:pPr>
-              <w:spacing w:after="0" w:line="240" w:lineRule="auto"/>
-              <w:rPr>
-                <w:rFonts w:ascii="Calibri" w:eastAsia="Times New Roman" w:hAnsi="Calibri" w:cs="Calibri"/>
-                <w:color w:val="000000"/>
-                <w:sz w:val="16"/>
-                <w:szCs w:val="16"/>
-                <w:lang w:eastAsia="en-GB"/>
-              </w:rPr>
-            </w:pPr>
-            <w:r>
-              <w:rPr>
-                <w:rFonts w:ascii="Calibri" w:eastAsia="Times New Roman" w:hAnsi="Calibri" w:cs="Calibri"/>
-                <w:color w:val="000000"/>
-                <w:sz w:val="16"/>
-                <w:szCs w:val="16"/>
-                <w:lang w:eastAsia="en-GB"/>
-              </w:rPr>
-              <w:t>0.8302</w:t>
-            </w:r>
-          </w:p>
-        </w:tc>
-        <w:tc>
-          <w:tcPr>
-            <w:tcW w:w="920" w:type="dxa"/>
-            <w:tcBorders>
-              <w:top w:val="nil"/>
-              <w:left w:val="nil"/>
-              <w:bottom w:val="nil"/>
-              <w:right w:val="nil"/>
-            </w:tcBorders>
-            <w:shd w:val="clear" w:color="000000" w:fill="E7E6E6"/>
-            <w:noWrap/>
-            <w:vAlign w:val="bottom"/>
-            <w:hideMark/>
-          </w:tcPr>
-          <w:p>
-            <w:pPr>
-              <w:spacing w:after="0" w:line="240" w:lineRule="auto"/>
-              <w:rPr>
-                <w:rFonts w:ascii="Calibri" w:eastAsia="Times New Roman" w:hAnsi="Calibri" w:cs="Calibri"/>
-                <w:color w:val="000000"/>
-                <w:sz w:val="16"/>
-                <w:szCs w:val="16"/>
-                <w:lang w:eastAsia="en-GB"/>
-              </w:rPr>
-            </w:pPr>
-            <w:r>
-              <w:rPr>
-                <w:rFonts w:ascii="Calibri" w:eastAsia="Times New Roman" w:hAnsi="Calibri" w:cs="Calibri"/>
-                <w:color w:val="000000"/>
-                <w:sz w:val="16"/>
-                <w:szCs w:val="16"/>
-                <w:lang w:eastAsia="en-GB"/>
-              </w:rPr>
-              <w:t>0.7748</w:t>
-            </w:r>
-          </w:p>
-        </w:tc>
-        <w:tc>
-          <w:tcPr>
-            <w:tcW w:w="880" w:type="dxa"/>
-            <w:tcBorders>
-              <w:top w:val="nil"/>
-              <w:left w:val="nil"/>
-              <w:bottom w:val="nil"/>
-              <w:right w:val="nil"/>
-            </w:tcBorders>
-            <w:shd w:val="clear" w:color="000000" w:fill="E7E6E6"/>
-            <w:noWrap/>
-            <w:vAlign w:val="bottom"/>
-            <w:hideMark/>
-          </w:tcPr>
-          <w:p>
-            <w:pPr>
-              <w:spacing w:after="0" w:line="240" w:lineRule="auto"/>
-              <w:rPr>
-                <w:rFonts w:ascii="Calibri" w:eastAsia="Times New Roman" w:hAnsi="Calibri" w:cs="Calibri"/>
-                <w:color w:val="000000"/>
-                <w:sz w:val="16"/>
-                <w:szCs w:val="16"/>
-                <w:lang w:eastAsia="en-GB"/>
-              </w:rPr>
-            </w:pPr>
-            <w:r>
-              <w:rPr>
-                <w:rFonts w:ascii="Calibri" w:eastAsia="Times New Roman" w:hAnsi="Calibri" w:cs="Calibri"/>
-                <w:color w:val="000000"/>
-                <w:sz w:val="16"/>
-                <w:szCs w:val="16"/>
-                <w:lang w:eastAsia="en-GB"/>
-              </w:rPr>
-              <w:t>0.8728</w:t>
-            </w:r>
-          </w:p>
-        </w:tc>
-      </w:tr>
-      <w:tr>
-        <w:trPr>
-          <w:trHeight w:val="300"/>
-          <w:jc w:val="center"/>
-        </w:trPr>
-        <w:tc>
-          <w:tcPr>
-            <w:tcW w:w="1840" w:type="dxa"/>
-            <w:tcBorders>
-              <w:top w:val="nil"/>
-              <w:left w:val="nil"/>
-              <w:bottom w:val="nil"/>
-              <w:right w:val="nil"/>
-            </w:tcBorders>
-            <w:shd w:val="clear" w:color="auto" w:fill="auto"/>
-            <w:noWrap/>
-            <w:vAlign w:val="bottom"/>
-            <w:hideMark/>
-          </w:tcPr>
-          <w:p>
-            <w:pPr>
-              <w:spacing w:after="0" w:line="240" w:lineRule="auto"/>
-              <w:rPr>
-                <w:rFonts w:ascii="Calibri" w:eastAsia="Times New Roman" w:hAnsi="Calibri" w:cs="Calibri"/>
-                <w:color w:val="000000"/>
-                <w:sz w:val="16"/>
-                <w:szCs w:val="16"/>
-                <w:lang w:eastAsia="en-GB"/>
-              </w:rPr>
-            </w:pPr>
-            <w:r>
-              <w:rPr>
-                <w:rFonts w:ascii="Calibri" w:eastAsia="Times New Roman" w:hAnsi="Calibri" w:cs="Calibri"/>
-                <w:color w:val="000000"/>
-                <w:sz w:val="16"/>
-                <w:szCs w:val="16"/>
-                <w:lang w:eastAsia="en-GB"/>
-              </w:rPr>
-              <w:t>Mean</w:t>
-            </w:r>
-          </w:p>
-        </w:tc>
-        <w:tc>
-          <w:tcPr>
-            <w:tcW w:w="1420" w:type="dxa"/>
-            <w:tcBorders>
-              <w:top w:val="nil"/>
-              <w:left w:val="nil"/>
-              <w:bottom w:val="nil"/>
-              <w:right w:val="nil"/>
-            </w:tcBorders>
-            <w:shd w:val="clear" w:color="000000" w:fill="92D050"/>
-            <w:noWrap/>
-            <w:vAlign w:val="bottom"/>
-            <w:hideMark/>
-          </w:tcPr>
-          <w:p>
-            <w:pPr>
-              <w:spacing w:after="0" w:line="240" w:lineRule="auto"/>
-              <w:rPr>
-                <w:rFonts w:ascii="Calibri" w:eastAsia="Times New Roman" w:hAnsi="Calibri" w:cs="Calibri"/>
-                <w:sz w:val="16"/>
-                <w:szCs w:val="16"/>
-                <w:lang w:eastAsia="en-GB"/>
-              </w:rPr>
-            </w:pPr>
-            <w:r>
-              <w:rPr>
-                <w:rFonts w:ascii="Calibri" w:eastAsia="Times New Roman" w:hAnsi="Calibri" w:cs="Calibri"/>
-                <w:sz w:val="16"/>
-                <w:szCs w:val="16"/>
-                <w:lang w:eastAsia="en-GB"/>
-              </w:rPr>
-              <w:t>0.7258</w:t>
-            </w:r>
-          </w:p>
-        </w:tc>
-        <w:tc>
-          <w:tcPr>
-            <w:tcW w:w="1180" w:type="dxa"/>
-            <w:tcBorders>
-              <w:top w:val="nil"/>
-              <w:left w:val="nil"/>
-              <w:bottom w:val="nil"/>
-              <w:right w:val="nil"/>
-            </w:tcBorders>
-            <w:shd w:val="clear" w:color="000000" w:fill="92D050"/>
-            <w:noWrap/>
-            <w:vAlign w:val="bottom"/>
-            <w:hideMark/>
-          </w:tcPr>
-          <w:p>
-            <w:pPr>
-              <w:spacing w:after="0" w:line="240" w:lineRule="auto"/>
-              <w:rPr>
-                <w:rFonts w:ascii="Calibri" w:eastAsia="Times New Roman" w:hAnsi="Calibri" w:cs="Calibri"/>
-                <w:sz w:val="16"/>
-                <w:szCs w:val="16"/>
-                <w:lang w:eastAsia="en-GB"/>
-              </w:rPr>
-            </w:pPr>
-            <w:r>
-              <w:rPr>
-                <w:rFonts w:ascii="Calibri" w:eastAsia="Times New Roman" w:hAnsi="Calibri" w:cs="Calibri"/>
-                <w:sz w:val="16"/>
-                <w:szCs w:val="16"/>
-                <w:lang w:eastAsia="en-GB"/>
-              </w:rPr>
-              <w:t>0.8343</w:t>
-            </w:r>
-          </w:p>
-        </w:tc>
-        <w:tc>
-          <w:tcPr>
-            <w:tcW w:w="920" w:type="dxa"/>
-            <w:tcBorders>
-              <w:top w:val="nil"/>
-              <w:left w:val="nil"/>
-              <w:bottom w:val="nil"/>
-              <w:right w:val="nil"/>
-            </w:tcBorders>
-            <w:shd w:val="clear" w:color="000000" w:fill="92D050"/>
-            <w:noWrap/>
-            <w:vAlign w:val="bottom"/>
-            <w:hideMark/>
-          </w:tcPr>
-          <w:p>
-            <w:pPr>
-              <w:spacing w:after="0" w:line="240" w:lineRule="auto"/>
-              <w:rPr>
-                <w:rFonts w:ascii="Calibri" w:eastAsia="Times New Roman" w:hAnsi="Calibri" w:cs="Calibri"/>
-                <w:sz w:val="16"/>
-                <w:szCs w:val="16"/>
-                <w:lang w:eastAsia="en-GB"/>
-              </w:rPr>
-            </w:pPr>
-            <w:r>
-              <w:rPr>
-                <w:rFonts w:ascii="Calibri" w:eastAsia="Times New Roman" w:hAnsi="Calibri" w:cs="Calibri"/>
-                <w:sz w:val="16"/>
-                <w:szCs w:val="16"/>
-                <w:lang w:eastAsia="en-GB"/>
-              </w:rPr>
-              <w:t>0.7740</w:t>
-            </w:r>
-          </w:p>
-        </w:tc>
-        <w:tc>
-          <w:tcPr>
-            <w:tcW w:w="880" w:type="dxa"/>
-            <w:tcBorders>
-              <w:top w:val="nil"/>
-              <w:left w:val="nil"/>
-              <w:bottom w:val="nil"/>
-              <w:right w:val="nil"/>
-            </w:tcBorders>
-            <w:shd w:val="clear" w:color="000000" w:fill="92D050"/>
-            <w:noWrap/>
-            <w:vAlign w:val="bottom"/>
-            <w:hideMark/>
-          </w:tcPr>
-          <w:p>
-            <w:pPr>
-              <w:spacing w:after="0" w:line="240" w:lineRule="auto"/>
-              <w:rPr>
-                <w:rFonts w:ascii="Calibri" w:eastAsia="Times New Roman" w:hAnsi="Calibri" w:cs="Calibri"/>
-                <w:sz w:val="16"/>
-                <w:szCs w:val="16"/>
-                <w:lang w:eastAsia="en-GB"/>
-              </w:rPr>
-            </w:pPr>
-            <w:r>
-              <w:rPr>
-                <w:rFonts w:ascii="Calibri" w:eastAsia="Times New Roman" w:hAnsi="Calibri" w:cs="Calibri"/>
-                <w:sz w:val="16"/>
-                <w:szCs w:val="16"/>
-                <w:lang w:eastAsia="en-GB"/>
-              </w:rPr>
-              <w:t>0.8723</w:t>
-            </w:r>
-          </w:p>
-        </w:tc>
-      </w:tr>
-      <w:tr>
-        <w:trPr>
-          <w:trHeight w:val="300"/>
-          <w:jc w:val="center"/>
-        </w:trPr>
-        <w:tc>
-          <w:tcPr>
-            <w:tcW w:w="1840" w:type="dxa"/>
-            <w:vMerge w:val="restart"/>
-            <w:tcBorders>
-              <w:top w:val="nil"/>
-              <w:left w:val="nil"/>
-              <w:bottom w:val="nil"/>
-              <w:right w:val="nil"/>
-            </w:tcBorders>
-            <w:shd w:val="clear" w:color="auto" w:fill="auto"/>
-            <w:noWrap/>
-            <w:vAlign w:val="center"/>
-            <w:hideMark/>
-          </w:tcPr>
-          <w:p>
-            <w:pPr>
-              <w:spacing w:after="0" w:line="240" w:lineRule="auto"/>
-              <w:rPr>
-                <w:rFonts w:ascii="Calibri" w:eastAsia="Times New Roman" w:hAnsi="Calibri" w:cs="Calibri"/>
-                <w:b/>
-                <w:bCs/>
-                <w:color w:val="000000"/>
-                <w:sz w:val="16"/>
-                <w:szCs w:val="16"/>
-                <w:lang w:eastAsia="en-GB"/>
-              </w:rPr>
-            </w:pPr>
-            <w:r>
-              <w:rPr>
-                <w:rFonts w:ascii="Calibri" w:eastAsia="Times New Roman" w:hAnsi="Calibri" w:cs="Calibri"/>
-                <w:b/>
-                <w:bCs/>
-                <w:color w:val="000000"/>
-                <w:sz w:val="16"/>
-                <w:szCs w:val="16"/>
-                <w:lang w:eastAsia="en-GB"/>
-              </w:rPr>
-              <w:t>inceptionresnetv2</w:t>
-            </w:r>
-          </w:p>
-        </w:tc>
-        <w:tc>
-          <w:tcPr>
-            <w:tcW w:w="1420" w:type="dxa"/>
-            <w:tcBorders>
-              <w:top w:val="nil"/>
-              <w:left w:val="nil"/>
-              <w:bottom w:val="nil"/>
-              <w:right w:val="nil"/>
-            </w:tcBorders>
-            <w:shd w:val="clear" w:color="000000" w:fill="E7E6E6"/>
-            <w:noWrap/>
-            <w:vAlign w:val="bottom"/>
-            <w:hideMark/>
-          </w:tcPr>
-          <w:p>
-            <w:pPr>
-              <w:spacing w:after="0" w:line="240" w:lineRule="auto"/>
-              <w:rPr>
-                <w:rFonts w:ascii="Calibri" w:eastAsia="Times New Roman" w:hAnsi="Calibri" w:cs="Calibri"/>
-                <w:color w:val="000000"/>
-                <w:sz w:val="16"/>
-                <w:szCs w:val="16"/>
-                <w:lang w:eastAsia="en-GB"/>
-              </w:rPr>
-            </w:pPr>
-            <w:r>
-              <w:rPr>
-                <w:rFonts w:ascii="Calibri" w:eastAsia="Times New Roman" w:hAnsi="Calibri" w:cs="Calibri"/>
-                <w:color w:val="000000"/>
-                <w:sz w:val="16"/>
-                <w:szCs w:val="16"/>
-                <w:lang w:eastAsia="en-GB"/>
-              </w:rPr>
-              <w:t>0.7462</w:t>
-            </w:r>
-          </w:p>
-        </w:tc>
-        <w:tc>
-          <w:tcPr>
-            <w:tcW w:w="1180" w:type="dxa"/>
-            <w:tcBorders>
-              <w:top w:val="nil"/>
-              <w:left w:val="nil"/>
-              <w:bottom w:val="nil"/>
-              <w:right w:val="nil"/>
-            </w:tcBorders>
-            <w:shd w:val="clear" w:color="000000" w:fill="E7E6E6"/>
-            <w:noWrap/>
-            <w:vAlign w:val="bottom"/>
-            <w:hideMark/>
-          </w:tcPr>
-          <w:p>
-            <w:pPr>
-              <w:spacing w:after="0" w:line="240" w:lineRule="auto"/>
-              <w:rPr>
-                <w:rFonts w:ascii="Calibri" w:eastAsia="Times New Roman" w:hAnsi="Calibri" w:cs="Calibri"/>
-                <w:color w:val="000000"/>
-                <w:sz w:val="16"/>
-                <w:szCs w:val="16"/>
-                <w:lang w:eastAsia="en-GB"/>
-              </w:rPr>
-            </w:pPr>
-            <w:r>
-              <w:rPr>
-                <w:rFonts w:ascii="Calibri" w:eastAsia="Times New Roman" w:hAnsi="Calibri" w:cs="Calibri"/>
-                <w:color w:val="000000"/>
-                <w:sz w:val="16"/>
-                <w:szCs w:val="16"/>
-                <w:lang w:eastAsia="en-GB"/>
-              </w:rPr>
-              <w:t>0.8438</w:t>
-            </w:r>
-          </w:p>
-        </w:tc>
-        <w:tc>
-          <w:tcPr>
-            <w:tcW w:w="920" w:type="dxa"/>
-            <w:tcBorders>
-              <w:top w:val="nil"/>
-              <w:left w:val="nil"/>
-              <w:bottom w:val="nil"/>
-              <w:right w:val="nil"/>
-            </w:tcBorders>
-            <w:shd w:val="clear" w:color="000000" w:fill="E7E6E6"/>
-            <w:noWrap/>
-            <w:vAlign w:val="bottom"/>
-            <w:hideMark/>
-          </w:tcPr>
-          <w:p>
-            <w:pPr>
-              <w:spacing w:after="0" w:line="240" w:lineRule="auto"/>
-              <w:rPr>
-                <w:rFonts w:ascii="Calibri" w:eastAsia="Times New Roman" w:hAnsi="Calibri" w:cs="Calibri"/>
-                <w:color w:val="000000"/>
-                <w:sz w:val="16"/>
-                <w:szCs w:val="16"/>
-                <w:lang w:eastAsia="en-GB"/>
-              </w:rPr>
-            </w:pPr>
-            <w:r>
-              <w:rPr>
-                <w:rFonts w:ascii="Calibri" w:eastAsia="Times New Roman" w:hAnsi="Calibri" w:cs="Calibri"/>
-                <w:color w:val="000000"/>
-                <w:sz w:val="16"/>
-                <w:szCs w:val="16"/>
-                <w:lang w:eastAsia="en-GB"/>
-              </w:rPr>
-              <w:t>0.8086</w:t>
-            </w:r>
-          </w:p>
-        </w:tc>
-        <w:tc>
-          <w:tcPr>
-            <w:tcW w:w="880" w:type="dxa"/>
-            <w:tcBorders>
-              <w:top w:val="nil"/>
-              <w:left w:val="nil"/>
-              <w:bottom w:val="nil"/>
-              <w:right w:val="nil"/>
-            </w:tcBorders>
-            <w:shd w:val="clear" w:color="000000" w:fill="E7E6E6"/>
-            <w:noWrap/>
-            <w:vAlign w:val="bottom"/>
-            <w:hideMark/>
-          </w:tcPr>
-          <w:p>
-            <w:pPr>
-              <w:spacing w:after="0" w:line="240" w:lineRule="auto"/>
-              <w:rPr>
-                <w:rFonts w:ascii="Calibri" w:eastAsia="Times New Roman" w:hAnsi="Calibri" w:cs="Calibri"/>
-                <w:color w:val="000000"/>
-                <w:sz w:val="16"/>
-                <w:szCs w:val="16"/>
-                <w:lang w:eastAsia="en-GB"/>
-              </w:rPr>
-            </w:pPr>
-            <w:r>
-              <w:rPr>
-                <w:rFonts w:ascii="Calibri" w:eastAsia="Times New Roman" w:hAnsi="Calibri" w:cs="Calibri"/>
-                <w:color w:val="000000"/>
-                <w:sz w:val="16"/>
-                <w:szCs w:val="16"/>
-                <w:lang w:eastAsia="en-GB"/>
-              </w:rPr>
-              <w:t>0.8940</w:t>
-            </w:r>
-          </w:p>
-        </w:tc>
-      </w:tr>
-      <w:tr>
-        <w:trPr>
-          <w:trHeight w:val="300"/>
-          <w:jc w:val="center"/>
-        </w:trPr>
-        <w:tc>
-          <w:tcPr>
-            <w:tcW w:w="1840" w:type="dxa"/>
-            <w:vMerge/>
-            <w:tcBorders>
-              <w:top w:val="nil"/>
-              <w:left w:val="nil"/>
-              <w:bottom w:val="nil"/>
-              <w:right w:val="nil"/>
-            </w:tcBorders>
-            <w:vAlign w:val="center"/>
-            <w:hideMark/>
-          </w:tcPr>
-          <w:p>
-            <w:pPr>
-              <w:spacing w:after="0" w:line="240" w:lineRule="auto"/>
-              <w:rPr>
-                <w:rFonts w:ascii="Calibri" w:eastAsia="Times New Roman" w:hAnsi="Calibri" w:cs="Calibri"/>
-                <w:b/>
-                <w:bCs/>
-                <w:color w:val="000000"/>
-                <w:sz w:val="16"/>
-                <w:szCs w:val="16"/>
-                <w:lang w:eastAsia="en-GB"/>
-              </w:rPr>
-            </w:pPr>
-          </w:p>
-        </w:tc>
-        <w:tc>
-          <w:tcPr>
-            <w:tcW w:w="1420" w:type="dxa"/>
-            <w:tcBorders>
-              <w:top w:val="nil"/>
-              <w:left w:val="nil"/>
-              <w:bottom w:val="nil"/>
-              <w:right w:val="nil"/>
-            </w:tcBorders>
-            <w:shd w:val="clear" w:color="000000" w:fill="E7E6E6"/>
-            <w:noWrap/>
-            <w:vAlign w:val="bottom"/>
-            <w:hideMark/>
-          </w:tcPr>
-          <w:p>
-            <w:pPr>
-              <w:spacing w:after="0" w:line="240" w:lineRule="auto"/>
-              <w:rPr>
-                <w:rFonts w:ascii="Calibri" w:eastAsia="Times New Roman" w:hAnsi="Calibri" w:cs="Calibri"/>
-                <w:color w:val="000000"/>
-                <w:sz w:val="16"/>
-                <w:szCs w:val="16"/>
-                <w:lang w:eastAsia="en-GB"/>
-              </w:rPr>
-            </w:pPr>
-            <w:r>
-              <w:rPr>
-                <w:rFonts w:ascii="Calibri" w:eastAsia="Times New Roman" w:hAnsi="Calibri" w:cs="Calibri"/>
-                <w:color w:val="000000"/>
-                <w:sz w:val="16"/>
-                <w:szCs w:val="16"/>
-                <w:lang w:eastAsia="en-GB"/>
-              </w:rPr>
-              <w:t>0.7513</w:t>
-            </w:r>
-          </w:p>
-        </w:tc>
-        <w:tc>
-          <w:tcPr>
-            <w:tcW w:w="1180" w:type="dxa"/>
-            <w:tcBorders>
-              <w:top w:val="nil"/>
-              <w:left w:val="nil"/>
-              <w:bottom w:val="nil"/>
-              <w:right w:val="nil"/>
-            </w:tcBorders>
-            <w:shd w:val="clear" w:color="000000" w:fill="E7E6E6"/>
-            <w:noWrap/>
-            <w:vAlign w:val="bottom"/>
-            <w:hideMark/>
-          </w:tcPr>
-          <w:p>
-            <w:pPr>
-              <w:spacing w:after="0" w:line="240" w:lineRule="auto"/>
-              <w:rPr>
-                <w:rFonts w:ascii="Calibri" w:eastAsia="Times New Roman" w:hAnsi="Calibri" w:cs="Calibri"/>
-                <w:color w:val="000000"/>
-                <w:sz w:val="16"/>
-                <w:szCs w:val="16"/>
-                <w:lang w:eastAsia="en-GB"/>
-              </w:rPr>
-            </w:pPr>
-            <w:r>
-              <w:rPr>
-                <w:rFonts w:ascii="Calibri" w:eastAsia="Times New Roman" w:hAnsi="Calibri" w:cs="Calibri"/>
-                <w:color w:val="000000"/>
-                <w:sz w:val="16"/>
-                <w:szCs w:val="16"/>
-                <w:lang w:eastAsia="en-GB"/>
-              </w:rPr>
-              <w:t>0.8503</w:t>
-            </w:r>
-          </w:p>
-        </w:tc>
-        <w:tc>
-          <w:tcPr>
-            <w:tcW w:w="920" w:type="dxa"/>
-            <w:tcBorders>
-              <w:top w:val="nil"/>
-              <w:left w:val="nil"/>
-              <w:bottom w:val="nil"/>
-              <w:right w:val="nil"/>
-            </w:tcBorders>
-            <w:shd w:val="clear" w:color="000000" w:fill="E7E6E6"/>
-            <w:noWrap/>
-            <w:vAlign w:val="bottom"/>
-            <w:hideMark/>
-          </w:tcPr>
-          <w:p>
-            <w:pPr>
-              <w:spacing w:after="0" w:line="240" w:lineRule="auto"/>
-              <w:rPr>
-                <w:rFonts w:ascii="Calibri" w:eastAsia="Times New Roman" w:hAnsi="Calibri" w:cs="Calibri"/>
-                <w:color w:val="000000"/>
-                <w:sz w:val="16"/>
-                <w:szCs w:val="16"/>
-                <w:lang w:eastAsia="en-GB"/>
-              </w:rPr>
-            </w:pPr>
-            <w:r>
-              <w:rPr>
-                <w:rFonts w:ascii="Calibri" w:eastAsia="Times New Roman" w:hAnsi="Calibri" w:cs="Calibri"/>
-                <w:color w:val="000000"/>
-                <w:sz w:val="16"/>
-                <w:szCs w:val="16"/>
-                <w:lang w:eastAsia="en-GB"/>
-              </w:rPr>
-              <w:t>0.8074</w:t>
-            </w:r>
-          </w:p>
-        </w:tc>
-        <w:tc>
-          <w:tcPr>
-            <w:tcW w:w="880" w:type="dxa"/>
-            <w:tcBorders>
-              <w:top w:val="nil"/>
-              <w:left w:val="nil"/>
-              <w:bottom w:val="nil"/>
-              <w:right w:val="nil"/>
-            </w:tcBorders>
-            <w:shd w:val="clear" w:color="000000" w:fill="E7E6E6"/>
-            <w:noWrap/>
-            <w:vAlign w:val="bottom"/>
-            <w:hideMark/>
-          </w:tcPr>
-          <w:p>
-            <w:pPr>
-              <w:spacing w:after="0" w:line="240" w:lineRule="auto"/>
-              <w:rPr>
-                <w:rFonts w:ascii="Calibri" w:eastAsia="Times New Roman" w:hAnsi="Calibri" w:cs="Calibri"/>
-                <w:color w:val="000000"/>
-                <w:sz w:val="16"/>
-                <w:szCs w:val="16"/>
-                <w:lang w:eastAsia="en-GB"/>
-              </w:rPr>
-            </w:pPr>
-            <w:r>
-              <w:rPr>
-                <w:rFonts w:ascii="Calibri" w:eastAsia="Times New Roman" w:hAnsi="Calibri" w:cs="Calibri"/>
-                <w:color w:val="000000"/>
-                <w:sz w:val="16"/>
-                <w:szCs w:val="16"/>
-                <w:lang w:eastAsia="en-GB"/>
-              </w:rPr>
-              <w:t>0.8933</w:t>
-            </w:r>
-          </w:p>
-        </w:tc>
-      </w:tr>
-      <w:tr>
-        <w:trPr>
-          <w:trHeight w:val="300"/>
-          <w:jc w:val="center"/>
-        </w:trPr>
-        <w:tc>
-          <w:tcPr>
-            <w:tcW w:w="1840" w:type="dxa"/>
-            <w:vMerge/>
-            <w:tcBorders>
-              <w:top w:val="nil"/>
-              <w:left w:val="nil"/>
-              <w:bottom w:val="nil"/>
-              <w:right w:val="nil"/>
-            </w:tcBorders>
-            <w:vAlign w:val="center"/>
-            <w:hideMark/>
-          </w:tcPr>
-          <w:p>
-            <w:pPr>
-              <w:spacing w:after="0" w:line="240" w:lineRule="auto"/>
-              <w:rPr>
-                <w:rFonts w:ascii="Calibri" w:eastAsia="Times New Roman" w:hAnsi="Calibri" w:cs="Calibri"/>
-                <w:b/>
-                <w:bCs/>
-                <w:color w:val="000000"/>
-                <w:sz w:val="16"/>
-                <w:szCs w:val="16"/>
-                <w:lang w:eastAsia="en-GB"/>
-              </w:rPr>
-            </w:pPr>
-          </w:p>
-        </w:tc>
-        <w:tc>
-          <w:tcPr>
-            <w:tcW w:w="1420" w:type="dxa"/>
-            <w:tcBorders>
-              <w:top w:val="nil"/>
-              <w:left w:val="nil"/>
-              <w:bottom w:val="nil"/>
-              <w:right w:val="nil"/>
-            </w:tcBorders>
-            <w:shd w:val="clear" w:color="000000" w:fill="E7E6E6"/>
-            <w:noWrap/>
-            <w:vAlign w:val="bottom"/>
-            <w:hideMark/>
-          </w:tcPr>
-          <w:p>
-            <w:pPr>
-              <w:spacing w:after="0" w:line="240" w:lineRule="auto"/>
-              <w:rPr>
-                <w:rFonts w:ascii="Calibri" w:eastAsia="Times New Roman" w:hAnsi="Calibri" w:cs="Calibri"/>
-                <w:color w:val="000000"/>
-                <w:sz w:val="16"/>
-                <w:szCs w:val="16"/>
-                <w:lang w:eastAsia="en-GB"/>
-              </w:rPr>
-            </w:pPr>
-            <w:r>
-              <w:rPr>
-                <w:rFonts w:ascii="Calibri" w:eastAsia="Times New Roman" w:hAnsi="Calibri" w:cs="Calibri"/>
-                <w:color w:val="000000"/>
-                <w:sz w:val="16"/>
-                <w:szCs w:val="16"/>
-                <w:lang w:eastAsia="en-GB"/>
-              </w:rPr>
-              <w:t>0.7537</w:t>
-            </w:r>
-          </w:p>
-        </w:tc>
-        <w:tc>
-          <w:tcPr>
-            <w:tcW w:w="1180" w:type="dxa"/>
-            <w:tcBorders>
-              <w:top w:val="nil"/>
-              <w:left w:val="nil"/>
-              <w:bottom w:val="nil"/>
-              <w:right w:val="nil"/>
-            </w:tcBorders>
-            <w:shd w:val="clear" w:color="000000" w:fill="E7E6E6"/>
-            <w:noWrap/>
-            <w:vAlign w:val="bottom"/>
-            <w:hideMark/>
-          </w:tcPr>
-          <w:p>
-            <w:pPr>
-              <w:spacing w:after="0" w:line="240" w:lineRule="auto"/>
-              <w:rPr>
-                <w:rFonts w:ascii="Calibri" w:eastAsia="Times New Roman" w:hAnsi="Calibri" w:cs="Calibri"/>
-                <w:color w:val="000000"/>
-                <w:sz w:val="16"/>
-                <w:szCs w:val="16"/>
-                <w:lang w:eastAsia="en-GB"/>
-              </w:rPr>
-            </w:pPr>
-            <w:r>
-              <w:rPr>
-                <w:rFonts w:ascii="Calibri" w:eastAsia="Times New Roman" w:hAnsi="Calibri" w:cs="Calibri"/>
-                <w:color w:val="000000"/>
-                <w:sz w:val="16"/>
-                <w:szCs w:val="16"/>
-                <w:lang w:eastAsia="en-GB"/>
-              </w:rPr>
-              <w:t>0.8494</w:t>
-            </w:r>
-          </w:p>
-        </w:tc>
-        <w:tc>
-          <w:tcPr>
-            <w:tcW w:w="920" w:type="dxa"/>
-            <w:tcBorders>
-              <w:top w:val="nil"/>
-              <w:left w:val="nil"/>
-              <w:bottom w:val="nil"/>
-              <w:right w:val="nil"/>
-            </w:tcBorders>
-            <w:shd w:val="clear" w:color="000000" w:fill="E7E6E6"/>
-            <w:noWrap/>
-            <w:vAlign w:val="bottom"/>
-            <w:hideMark/>
-          </w:tcPr>
-          <w:p>
-            <w:pPr>
-              <w:spacing w:after="0" w:line="240" w:lineRule="auto"/>
-              <w:rPr>
-                <w:rFonts w:ascii="Calibri" w:eastAsia="Times New Roman" w:hAnsi="Calibri" w:cs="Calibri"/>
-                <w:color w:val="000000"/>
-                <w:sz w:val="16"/>
-                <w:szCs w:val="16"/>
-                <w:lang w:eastAsia="en-GB"/>
-              </w:rPr>
-            </w:pPr>
-            <w:r>
-              <w:rPr>
-                <w:rFonts w:ascii="Calibri" w:eastAsia="Times New Roman" w:hAnsi="Calibri" w:cs="Calibri"/>
-                <w:color w:val="000000"/>
-                <w:sz w:val="16"/>
-                <w:szCs w:val="16"/>
-                <w:lang w:eastAsia="en-GB"/>
-              </w:rPr>
-              <w:t>0.8148</w:t>
-            </w:r>
-          </w:p>
-        </w:tc>
-        <w:tc>
-          <w:tcPr>
-            <w:tcW w:w="880" w:type="dxa"/>
-            <w:tcBorders>
-              <w:top w:val="nil"/>
-              <w:left w:val="nil"/>
-              <w:bottom w:val="nil"/>
-              <w:right w:val="nil"/>
-            </w:tcBorders>
-            <w:shd w:val="clear" w:color="000000" w:fill="E7E6E6"/>
-            <w:noWrap/>
-            <w:vAlign w:val="bottom"/>
-            <w:hideMark/>
-          </w:tcPr>
-          <w:p>
-            <w:pPr>
-              <w:spacing w:after="0" w:line="240" w:lineRule="auto"/>
-              <w:rPr>
-                <w:rFonts w:ascii="Calibri" w:eastAsia="Times New Roman" w:hAnsi="Calibri" w:cs="Calibri"/>
-                <w:color w:val="000000"/>
-                <w:sz w:val="16"/>
-                <w:szCs w:val="16"/>
-                <w:lang w:eastAsia="en-GB"/>
-              </w:rPr>
-            </w:pPr>
-            <w:r>
-              <w:rPr>
-                <w:rFonts w:ascii="Calibri" w:eastAsia="Times New Roman" w:hAnsi="Calibri" w:cs="Calibri"/>
-                <w:color w:val="000000"/>
-                <w:sz w:val="16"/>
-                <w:szCs w:val="16"/>
-                <w:lang w:eastAsia="en-GB"/>
-              </w:rPr>
-              <w:t>0.8978</w:t>
-            </w:r>
-          </w:p>
-        </w:tc>
-      </w:tr>
-      <w:tr>
-        <w:trPr>
-          <w:trHeight w:val="300"/>
-          <w:jc w:val="center"/>
-        </w:trPr>
-        <w:tc>
-          <w:tcPr>
-            <w:tcW w:w="1840" w:type="dxa"/>
-            <w:tcBorders>
-              <w:top w:val="nil"/>
-              <w:left w:val="nil"/>
-              <w:bottom w:val="nil"/>
-              <w:right w:val="nil"/>
-            </w:tcBorders>
-            <w:shd w:val="clear" w:color="auto" w:fill="auto"/>
-            <w:noWrap/>
-            <w:vAlign w:val="bottom"/>
-            <w:hideMark/>
-          </w:tcPr>
-          <w:p>
-            <w:pPr>
-              <w:spacing w:after="0" w:line="240" w:lineRule="auto"/>
-              <w:rPr>
-                <w:rFonts w:ascii="Calibri" w:eastAsia="Times New Roman" w:hAnsi="Calibri" w:cs="Calibri"/>
-                <w:color w:val="000000"/>
-                <w:sz w:val="16"/>
-                <w:szCs w:val="16"/>
-                <w:lang w:eastAsia="en-GB"/>
-              </w:rPr>
-            </w:pPr>
-            <w:r>
-              <w:rPr>
-                <w:rFonts w:ascii="Calibri" w:eastAsia="Times New Roman" w:hAnsi="Calibri" w:cs="Calibri"/>
-                <w:color w:val="000000"/>
-                <w:sz w:val="16"/>
-                <w:szCs w:val="16"/>
-                <w:lang w:eastAsia="en-GB"/>
-              </w:rPr>
-              <w:t>Mean</w:t>
-            </w:r>
-          </w:p>
-        </w:tc>
-        <w:tc>
-          <w:tcPr>
-            <w:tcW w:w="1420" w:type="dxa"/>
-            <w:tcBorders>
-              <w:top w:val="nil"/>
-              <w:left w:val="nil"/>
-              <w:bottom w:val="nil"/>
-              <w:right w:val="nil"/>
-            </w:tcBorders>
-            <w:shd w:val="clear" w:color="000000" w:fill="FFFF00"/>
-            <w:noWrap/>
-            <w:vAlign w:val="bottom"/>
-            <w:hideMark/>
-          </w:tcPr>
-          <w:p>
-            <w:pPr>
-              <w:spacing w:after="0" w:line="240" w:lineRule="auto"/>
-              <w:rPr>
-                <w:rFonts w:ascii="Calibri" w:eastAsia="Times New Roman" w:hAnsi="Calibri" w:cs="Calibri"/>
-                <w:b/>
-                <w:bCs/>
-                <w:color w:val="000000"/>
-                <w:sz w:val="16"/>
-                <w:szCs w:val="16"/>
-                <w:lang w:eastAsia="en-GB"/>
-              </w:rPr>
-            </w:pPr>
-            <w:r>
-              <w:rPr>
-                <w:rFonts w:ascii="Calibri" w:eastAsia="Times New Roman" w:hAnsi="Calibri" w:cs="Calibri"/>
-                <w:b/>
-                <w:bCs/>
-                <w:color w:val="000000"/>
-                <w:sz w:val="16"/>
-                <w:szCs w:val="16"/>
-                <w:lang w:eastAsia="en-GB"/>
-              </w:rPr>
-              <w:t>0.7504</w:t>
-            </w:r>
-          </w:p>
-        </w:tc>
-        <w:tc>
-          <w:tcPr>
-            <w:tcW w:w="1180" w:type="dxa"/>
-            <w:tcBorders>
-              <w:top w:val="nil"/>
-              <w:left w:val="nil"/>
-              <w:bottom w:val="nil"/>
-              <w:right w:val="nil"/>
-            </w:tcBorders>
-            <w:shd w:val="clear" w:color="000000" w:fill="FFFF00"/>
-            <w:noWrap/>
-            <w:vAlign w:val="bottom"/>
-            <w:hideMark/>
-          </w:tcPr>
-          <w:p>
-            <w:pPr>
-              <w:spacing w:after="0" w:line="240" w:lineRule="auto"/>
-              <w:rPr>
-                <w:rFonts w:ascii="Calibri" w:eastAsia="Times New Roman" w:hAnsi="Calibri" w:cs="Calibri"/>
-                <w:b/>
-                <w:bCs/>
-                <w:color w:val="000000"/>
-                <w:sz w:val="16"/>
-                <w:szCs w:val="16"/>
-                <w:lang w:eastAsia="en-GB"/>
-              </w:rPr>
-            </w:pPr>
-            <w:r>
-              <w:rPr>
-                <w:rFonts w:ascii="Calibri" w:eastAsia="Times New Roman" w:hAnsi="Calibri" w:cs="Calibri"/>
-                <w:b/>
-                <w:bCs/>
-                <w:color w:val="000000"/>
-                <w:sz w:val="16"/>
-                <w:szCs w:val="16"/>
-                <w:lang w:eastAsia="en-GB"/>
-              </w:rPr>
-              <w:t>0.8478</w:t>
-            </w:r>
-          </w:p>
-        </w:tc>
-        <w:tc>
-          <w:tcPr>
-            <w:tcW w:w="920" w:type="dxa"/>
-            <w:tcBorders>
-              <w:top w:val="nil"/>
-              <w:left w:val="nil"/>
-              <w:bottom w:val="nil"/>
-              <w:right w:val="nil"/>
-            </w:tcBorders>
-            <w:shd w:val="clear" w:color="000000" w:fill="FFFF00"/>
-            <w:noWrap/>
-            <w:vAlign w:val="bottom"/>
-            <w:hideMark/>
-          </w:tcPr>
-          <w:p>
-            <w:pPr>
-              <w:spacing w:after="0" w:line="240" w:lineRule="auto"/>
-              <w:rPr>
-                <w:rFonts w:ascii="Calibri" w:eastAsia="Times New Roman" w:hAnsi="Calibri" w:cs="Calibri"/>
-                <w:b/>
-                <w:bCs/>
-                <w:color w:val="000000"/>
-                <w:sz w:val="16"/>
-                <w:szCs w:val="16"/>
-                <w:lang w:eastAsia="en-GB"/>
-              </w:rPr>
-            </w:pPr>
-            <w:r>
-              <w:rPr>
-                <w:rFonts w:ascii="Calibri" w:eastAsia="Times New Roman" w:hAnsi="Calibri" w:cs="Calibri"/>
-                <w:b/>
-                <w:bCs/>
-                <w:color w:val="000000"/>
-                <w:sz w:val="16"/>
-                <w:szCs w:val="16"/>
-                <w:lang w:eastAsia="en-GB"/>
-              </w:rPr>
-              <w:t>0.8103</w:t>
-            </w:r>
-          </w:p>
-        </w:tc>
-        <w:tc>
-          <w:tcPr>
-            <w:tcW w:w="880" w:type="dxa"/>
-            <w:tcBorders>
-              <w:top w:val="nil"/>
-              <w:left w:val="nil"/>
-              <w:bottom w:val="nil"/>
-              <w:right w:val="nil"/>
-            </w:tcBorders>
-            <w:shd w:val="clear" w:color="000000" w:fill="FFFF00"/>
-            <w:noWrap/>
-            <w:vAlign w:val="bottom"/>
-            <w:hideMark/>
-          </w:tcPr>
-          <w:p>
-            <w:pPr>
-              <w:spacing w:after="0" w:line="240" w:lineRule="auto"/>
-              <w:rPr>
-                <w:rFonts w:ascii="Calibri" w:eastAsia="Times New Roman" w:hAnsi="Calibri" w:cs="Calibri"/>
-                <w:b/>
-                <w:bCs/>
-                <w:color w:val="000000"/>
-                <w:sz w:val="16"/>
-                <w:szCs w:val="16"/>
-                <w:lang w:eastAsia="en-GB"/>
-              </w:rPr>
-            </w:pPr>
-            <w:r>
-              <w:rPr>
-                <w:rFonts w:ascii="Calibri" w:eastAsia="Times New Roman" w:hAnsi="Calibri" w:cs="Calibri"/>
-                <w:b/>
-                <w:bCs/>
-                <w:color w:val="000000"/>
-                <w:sz w:val="16"/>
-                <w:szCs w:val="16"/>
-                <w:lang w:eastAsia="en-GB"/>
-              </w:rPr>
-              <w:t>0.8950</w:t>
-            </w:r>
-          </w:p>
-        </w:tc>
-      </w:tr>
-      <w:tr>
-        <w:trPr>
-          <w:trHeight w:val="300"/>
-          <w:jc w:val="center"/>
-        </w:trPr>
-        <w:tc>
-          <w:tcPr>
-            <w:tcW w:w="1840" w:type="dxa"/>
-            <w:vMerge w:val="restart"/>
-            <w:tcBorders>
-              <w:top w:val="nil"/>
-              <w:left w:val="nil"/>
-              <w:bottom w:val="nil"/>
-              <w:right w:val="nil"/>
-            </w:tcBorders>
-            <w:shd w:val="clear" w:color="auto" w:fill="auto"/>
-            <w:noWrap/>
-            <w:vAlign w:val="center"/>
-            <w:hideMark/>
-          </w:tcPr>
-          <w:p>
-            <w:pPr>
-              <w:spacing w:after="0" w:line="240" w:lineRule="auto"/>
-              <w:rPr>
-                <w:rFonts w:ascii="Calibri" w:eastAsia="Times New Roman" w:hAnsi="Calibri" w:cs="Calibri"/>
-                <w:b/>
-                <w:bCs/>
-                <w:color w:val="000000"/>
-                <w:sz w:val="16"/>
-                <w:szCs w:val="16"/>
-                <w:lang w:eastAsia="en-GB"/>
-              </w:rPr>
-            </w:pPr>
-            <w:r>
-              <w:rPr>
-                <w:rFonts w:ascii="Calibri" w:eastAsia="Times New Roman" w:hAnsi="Calibri" w:cs="Calibri"/>
-                <w:b/>
-                <w:bCs/>
-                <w:color w:val="000000"/>
-                <w:sz w:val="16"/>
-                <w:szCs w:val="16"/>
-                <w:lang w:eastAsia="en-GB"/>
-              </w:rPr>
-              <w:t>resnext101</w:t>
-            </w:r>
-          </w:p>
-        </w:tc>
-        <w:tc>
-          <w:tcPr>
-            <w:tcW w:w="1420" w:type="dxa"/>
-            <w:tcBorders>
-              <w:top w:val="nil"/>
-              <w:left w:val="nil"/>
-              <w:bottom w:val="nil"/>
-              <w:right w:val="nil"/>
-            </w:tcBorders>
-            <w:shd w:val="clear" w:color="000000" w:fill="E7E6E6"/>
-            <w:noWrap/>
-            <w:vAlign w:val="bottom"/>
-            <w:hideMark/>
-          </w:tcPr>
-          <w:p>
-            <w:pPr>
-              <w:spacing w:after="0" w:line="240" w:lineRule="auto"/>
-              <w:rPr>
-                <w:rFonts w:ascii="Calibri" w:eastAsia="Times New Roman" w:hAnsi="Calibri" w:cs="Calibri"/>
-                <w:color w:val="000000"/>
-                <w:sz w:val="16"/>
-                <w:szCs w:val="16"/>
-                <w:lang w:eastAsia="en-GB"/>
-              </w:rPr>
-            </w:pPr>
-            <w:r>
-              <w:rPr>
-                <w:rFonts w:ascii="Calibri" w:eastAsia="Times New Roman" w:hAnsi="Calibri" w:cs="Calibri"/>
-                <w:color w:val="000000"/>
-                <w:sz w:val="16"/>
-                <w:szCs w:val="16"/>
-                <w:lang w:eastAsia="en-GB"/>
-              </w:rPr>
-              <w:t>0.7464</w:t>
-            </w:r>
-          </w:p>
-        </w:tc>
-        <w:tc>
-          <w:tcPr>
-            <w:tcW w:w="1180" w:type="dxa"/>
-            <w:tcBorders>
-              <w:top w:val="nil"/>
-              <w:left w:val="nil"/>
-              <w:bottom w:val="nil"/>
-              <w:right w:val="nil"/>
-            </w:tcBorders>
-            <w:shd w:val="clear" w:color="000000" w:fill="E7E6E6"/>
-            <w:noWrap/>
-            <w:vAlign w:val="bottom"/>
-            <w:hideMark/>
-          </w:tcPr>
-          <w:p>
-            <w:pPr>
-              <w:spacing w:after="0" w:line="240" w:lineRule="auto"/>
-              <w:rPr>
-                <w:rFonts w:ascii="Calibri" w:eastAsia="Times New Roman" w:hAnsi="Calibri" w:cs="Calibri"/>
-                <w:color w:val="000000"/>
-                <w:sz w:val="16"/>
-                <w:szCs w:val="16"/>
-                <w:lang w:eastAsia="en-GB"/>
-              </w:rPr>
-            </w:pPr>
-            <w:r>
-              <w:rPr>
-                <w:rFonts w:ascii="Calibri" w:eastAsia="Times New Roman" w:hAnsi="Calibri" w:cs="Calibri"/>
-                <w:color w:val="000000"/>
-                <w:sz w:val="16"/>
-                <w:szCs w:val="16"/>
-                <w:lang w:eastAsia="en-GB"/>
-              </w:rPr>
-              <w:t>0.8492</w:t>
-            </w:r>
-          </w:p>
-        </w:tc>
-        <w:tc>
-          <w:tcPr>
-            <w:tcW w:w="920" w:type="dxa"/>
-            <w:tcBorders>
-              <w:top w:val="nil"/>
-              <w:left w:val="nil"/>
-              <w:bottom w:val="nil"/>
-              <w:right w:val="nil"/>
-            </w:tcBorders>
-            <w:shd w:val="clear" w:color="000000" w:fill="E7E6E6"/>
-            <w:noWrap/>
-            <w:vAlign w:val="bottom"/>
-            <w:hideMark/>
-          </w:tcPr>
-          <w:p>
-            <w:pPr>
-              <w:spacing w:after="0" w:line="240" w:lineRule="auto"/>
-              <w:rPr>
-                <w:rFonts w:ascii="Calibri" w:eastAsia="Times New Roman" w:hAnsi="Calibri" w:cs="Calibri"/>
-                <w:color w:val="000000"/>
-                <w:sz w:val="16"/>
-                <w:szCs w:val="16"/>
-                <w:lang w:eastAsia="en-GB"/>
-              </w:rPr>
-            </w:pPr>
-            <w:r>
-              <w:rPr>
-                <w:rFonts w:ascii="Calibri" w:eastAsia="Times New Roman" w:hAnsi="Calibri" w:cs="Calibri"/>
-                <w:color w:val="000000"/>
-                <w:sz w:val="16"/>
-                <w:szCs w:val="16"/>
-                <w:lang w:eastAsia="en-GB"/>
-              </w:rPr>
-              <w:t>0.7963</w:t>
-            </w:r>
-          </w:p>
-        </w:tc>
-        <w:tc>
-          <w:tcPr>
-            <w:tcW w:w="880" w:type="dxa"/>
-            <w:tcBorders>
-              <w:top w:val="nil"/>
-              <w:left w:val="nil"/>
-              <w:bottom w:val="nil"/>
-              <w:right w:val="nil"/>
-            </w:tcBorders>
-            <w:shd w:val="clear" w:color="000000" w:fill="E7E6E6"/>
-            <w:noWrap/>
-            <w:vAlign w:val="bottom"/>
-            <w:hideMark/>
-          </w:tcPr>
-          <w:p>
-            <w:pPr>
-              <w:spacing w:after="0" w:line="240" w:lineRule="auto"/>
-              <w:rPr>
-                <w:rFonts w:ascii="Calibri" w:eastAsia="Times New Roman" w:hAnsi="Calibri" w:cs="Calibri"/>
-                <w:color w:val="000000"/>
-                <w:sz w:val="16"/>
-                <w:szCs w:val="16"/>
-                <w:lang w:eastAsia="en-GB"/>
-              </w:rPr>
-            </w:pPr>
-            <w:r>
-              <w:rPr>
-                <w:rFonts w:ascii="Calibri" w:eastAsia="Times New Roman" w:hAnsi="Calibri" w:cs="Calibri"/>
-                <w:color w:val="000000"/>
-                <w:sz w:val="16"/>
-                <w:szCs w:val="16"/>
-                <w:lang w:eastAsia="en-GB"/>
-              </w:rPr>
-              <w:t>0.8863</w:t>
-            </w:r>
-          </w:p>
-        </w:tc>
-      </w:tr>
-      <w:tr>
-        <w:trPr>
-          <w:trHeight w:val="300"/>
-          <w:jc w:val="center"/>
-        </w:trPr>
-        <w:tc>
-          <w:tcPr>
-            <w:tcW w:w="1840" w:type="dxa"/>
-            <w:vMerge/>
-            <w:tcBorders>
-              <w:top w:val="nil"/>
-              <w:left w:val="nil"/>
-              <w:bottom w:val="nil"/>
-              <w:right w:val="nil"/>
-            </w:tcBorders>
-            <w:vAlign w:val="center"/>
-            <w:hideMark/>
-          </w:tcPr>
-          <w:p>
-            <w:pPr>
-              <w:spacing w:after="0" w:line="240" w:lineRule="auto"/>
-              <w:rPr>
-                <w:rFonts w:ascii="Calibri" w:eastAsia="Times New Roman" w:hAnsi="Calibri" w:cs="Calibri"/>
-                <w:b/>
-                <w:bCs/>
-                <w:color w:val="000000"/>
-                <w:sz w:val="16"/>
-                <w:szCs w:val="16"/>
-                <w:lang w:eastAsia="en-GB"/>
-              </w:rPr>
-            </w:pPr>
-          </w:p>
-        </w:tc>
-        <w:tc>
-          <w:tcPr>
-            <w:tcW w:w="1420" w:type="dxa"/>
-            <w:tcBorders>
-              <w:top w:val="nil"/>
-              <w:left w:val="nil"/>
-              <w:bottom w:val="nil"/>
-              <w:right w:val="nil"/>
-            </w:tcBorders>
-            <w:shd w:val="clear" w:color="000000" w:fill="E7E6E6"/>
-            <w:noWrap/>
-            <w:vAlign w:val="bottom"/>
-            <w:hideMark/>
-          </w:tcPr>
-          <w:p>
-            <w:pPr>
-              <w:spacing w:after="0" w:line="240" w:lineRule="auto"/>
-              <w:rPr>
-                <w:rFonts w:ascii="Calibri" w:eastAsia="Times New Roman" w:hAnsi="Calibri" w:cs="Calibri"/>
-                <w:color w:val="000000"/>
-                <w:sz w:val="16"/>
-                <w:szCs w:val="16"/>
-                <w:lang w:eastAsia="en-GB"/>
-              </w:rPr>
-            </w:pPr>
-            <w:r>
-              <w:rPr>
-                <w:rFonts w:ascii="Calibri" w:eastAsia="Times New Roman" w:hAnsi="Calibri" w:cs="Calibri"/>
-                <w:color w:val="000000"/>
-                <w:sz w:val="16"/>
-                <w:szCs w:val="16"/>
-                <w:lang w:eastAsia="en-GB"/>
-              </w:rPr>
-              <w:t>0.7392</w:t>
-            </w:r>
-          </w:p>
-        </w:tc>
-        <w:tc>
-          <w:tcPr>
-            <w:tcW w:w="1180" w:type="dxa"/>
-            <w:tcBorders>
-              <w:top w:val="nil"/>
-              <w:left w:val="nil"/>
-              <w:bottom w:val="nil"/>
-              <w:right w:val="nil"/>
-            </w:tcBorders>
-            <w:shd w:val="clear" w:color="000000" w:fill="E7E6E6"/>
-            <w:noWrap/>
-            <w:vAlign w:val="bottom"/>
-            <w:hideMark/>
-          </w:tcPr>
-          <w:p>
-            <w:pPr>
-              <w:spacing w:after="0" w:line="240" w:lineRule="auto"/>
-              <w:rPr>
-                <w:rFonts w:ascii="Calibri" w:eastAsia="Times New Roman" w:hAnsi="Calibri" w:cs="Calibri"/>
-                <w:color w:val="000000"/>
-                <w:sz w:val="16"/>
-                <w:szCs w:val="16"/>
-                <w:lang w:eastAsia="en-GB"/>
-              </w:rPr>
-            </w:pPr>
-            <w:r>
-              <w:rPr>
-                <w:rFonts w:ascii="Calibri" w:eastAsia="Times New Roman" w:hAnsi="Calibri" w:cs="Calibri"/>
-                <w:color w:val="000000"/>
-                <w:sz w:val="16"/>
-                <w:szCs w:val="16"/>
-                <w:lang w:eastAsia="en-GB"/>
-              </w:rPr>
-              <w:t>0.8434</w:t>
-            </w:r>
-          </w:p>
-        </w:tc>
-        <w:tc>
-          <w:tcPr>
-            <w:tcW w:w="920" w:type="dxa"/>
-            <w:tcBorders>
-              <w:top w:val="nil"/>
-              <w:left w:val="nil"/>
-              <w:bottom w:val="nil"/>
-              <w:right w:val="nil"/>
-            </w:tcBorders>
-            <w:shd w:val="clear" w:color="000000" w:fill="E7E6E6"/>
-            <w:noWrap/>
-            <w:vAlign w:val="bottom"/>
-            <w:hideMark/>
-          </w:tcPr>
-          <w:p>
-            <w:pPr>
-              <w:spacing w:after="0" w:line="240" w:lineRule="auto"/>
-              <w:rPr>
-                <w:rFonts w:ascii="Calibri" w:eastAsia="Times New Roman" w:hAnsi="Calibri" w:cs="Calibri"/>
-                <w:color w:val="000000"/>
-                <w:sz w:val="16"/>
-                <w:szCs w:val="16"/>
-                <w:lang w:eastAsia="en-GB"/>
-              </w:rPr>
-            </w:pPr>
-            <w:r>
-              <w:rPr>
-                <w:rFonts w:ascii="Calibri" w:eastAsia="Times New Roman" w:hAnsi="Calibri" w:cs="Calibri"/>
-                <w:color w:val="000000"/>
-                <w:sz w:val="16"/>
-                <w:szCs w:val="16"/>
-                <w:lang w:eastAsia="en-GB"/>
-              </w:rPr>
-              <w:t>0.7860</w:t>
-            </w:r>
-          </w:p>
-        </w:tc>
-        <w:tc>
-          <w:tcPr>
-            <w:tcW w:w="880" w:type="dxa"/>
-            <w:tcBorders>
-              <w:top w:val="nil"/>
-              <w:left w:val="nil"/>
-              <w:bottom w:val="nil"/>
-              <w:right w:val="nil"/>
-            </w:tcBorders>
-            <w:shd w:val="clear" w:color="000000" w:fill="E7E6E6"/>
-            <w:noWrap/>
-            <w:vAlign w:val="bottom"/>
-            <w:hideMark/>
-          </w:tcPr>
-          <w:p>
-            <w:pPr>
-              <w:spacing w:after="0" w:line="240" w:lineRule="auto"/>
-              <w:rPr>
-                <w:rFonts w:ascii="Calibri" w:eastAsia="Times New Roman" w:hAnsi="Calibri" w:cs="Calibri"/>
-                <w:color w:val="000000"/>
-                <w:sz w:val="16"/>
-                <w:szCs w:val="16"/>
-                <w:lang w:eastAsia="en-GB"/>
-              </w:rPr>
-            </w:pPr>
-            <w:r>
-              <w:rPr>
-                <w:rFonts w:ascii="Calibri" w:eastAsia="Times New Roman" w:hAnsi="Calibri" w:cs="Calibri"/>
-                <w:color w:val="000000"/>
-                <w:sz w:val="16"/>
-                <w:szCs w:val="16"/>
-                <w:lang w:eastAsia="en-GB"/>
-              </w:rPr>
-              <w:t>0.8798</w:t>
-            </w:r>
-          </w:p>
-        </w:tc>
-      </w:tr>
-      <w:tr>
-        <w:trPr>
-          <w:trHeight w:val="300"/>
-          <w:jc w:val="center"/>
-        </w:trPr>
-        <w:tc>
-          <w:tcPr>
-            <w:tcW w:w="1840" w:type="dxa"/>
-            <w:vMerge/>
-            <w:tcBorders>
-              <w:top w:val="nil"/>
-              <w:left w:val="nil"/>
-              <w:bottom w:val="nil"/>
-              <w:right w:val="nil"/>
-            </w:tcBorders>
-            <w:vAlign w:val="center"/>
-            <w:hideMark/>
-          </w:tcPr>
-          <w:p>
-            <w:pPr>
-              <w:spacing w:after="0" w:line="240" w:lineRule="auto"/>
-              <w:rPr>
-                <w:rFonts w:ascii="Calibri" w:eastAsia="Times New Roman" w:hAnsi="Calibri" w:cs="Calibri"/>
-                <w:b/>
-                <w:bCs/>
-                <w:color w:val="000000"/>
-                <w:sz w:val="16"/>
-                <w:szCs w:val="16"/>
-                <w:lang w:eastAsia="en-GB"/>
-              </w:rPr>
-            </w:pPr>
-          </w:p>
-        </w:tc>
-        <w:tc>
-          <w:tcPr>
-            <w:tcW w:w="1420" w:type="dxa"/>
-            <w:tcBorders>
-              <w:top w:val="nil"/>
-              <w:left w:val="nil"/>
-              <w:bottom w:val="nil"/>
-              <w:right w:val="nil"/>
-            </w:tcBorders>
-            <w:shd w:val="clear" w:color="000000" w:fill="E7E6E6"/>
-            <w:noWrap/>
-            <w:vAlign w:val="bottom"/>
-            <w:hideMark/>
-          </w:tcPr>
-          <w:p>
-            <w:pPr>
-              <w:spacing w:after="0" w:line="240" w:lineRule="auto"/>
-              <w:rPr>
-                <w:rFonts w:ascii="Calibri" w:eastAsia="Times New Roman" w:hAnsi="Calibri" w:cs="Calibri"/>
-                <w:color w:val="000000"/>
-                <w:sz w:val="16"/>
-                <w:szCs w:val="16"/>
-                <w:lang w:eastAsia="en-GB"/>
-              </w:rPr>
-            </w:pPr>
-            <w:r>
-              <w:rPr>
-                <w:rFonts w:ascii="Calibri" w:eastAsia="Times New Roman" w:hAnsi="Calibri" w:cs="Calibri"/>
-                <w:color w:val="000000"/>
-                <w:sz w:val="16"/>
-                <w:szCs w:val="16"/>
-                <w:lang w:eastAsia="en-GB"/>
-              </w:rPr>
-              <w:t>0.7594</w:t>
-            </w:r>
-          </w:p>
-        </w:tc>
-        <w:tc>
-          <w:tcPr>
-            <w:tcW w:w="1180" w:type="dxa"/>
-            <w:tcBorders>
-              <w:top w:val="nil"/>
-              <w:left w:val="nil"/>
-              <w:bottom w:val="nil"/>
-              <w:right w:val="nil"/>
-            </w:tcBorders>
-            <w:shd w:val="clear" w:color="000000" w:fill="E7E6E6"/>
-            <w:noWrap/>
-            <w:vAlign w:val="bottom"/>
-            <w:hideMark/>
-          </w:tcPr>
-          <w:p>
-            <w:pPr>
-              <w:spacing w:after="0" w:line="240" w:lineRule="auto"/>
-              <w:rPr>
-                <w:rFonts w:ascii="Calibri" w:eastAsia="Times New Roman" w:hAnsi="Calibri" w:cs="Calibri"/>
-                <w:color w:val="000000"/>
-                <w:sz w:val="16"/>
-                <w:szCs w:val="16"/>
-                <w:lang w:eastAsia="en-GB"/>
-              </w:rPr>
-            </w:pPr>
-            <w:r>
-              <w:rPr>
-                <w:rFonts w:ascii="Calibri" w:eastAsia="Times New Roman" w:hAnsi="Calibri" w:cs="Calibri"/>
-                <w:color w:val="000000"/>
-                <w:sz w:val="16"/>
-                <w:szCs w:val="16"/>
-                <w:lang w:eastAsia="en-GB"/>
-              </w:rPr>
-              <w:t>0.8551</w:t>
-            </w:r>
-          </w:p>
-        </w:tc>
-        <w:tc>
-          <w:tcPr>
-            <w:tcW w:w="920" w:type="dxa"/>
-            <w:tcBorders>
-              <w:top w:val="nil"/>
-              <w:left w:val="nil"/>
-              <w:bottom w:val="nil"/>
-              <w:right w:val="nil"/>
-            </w:tcBorders>
-            <w:shd w:val="clear" w:color="000000" w:fill="E7E6E6"/>
-            <w:noWrap/>
-            <w:vAlign w:val="bottom"/>
-            <w:hideMark/>
-          </w:tcPr>
-          <w:p>
-            <w:pPr>
-              <w:spacing w:after="0" w:line="240" w:lineRule="auto"/>
-              <w:rPr>
-                <w:rFonts w:ascii="Calibri" w:eastAsia="Times New Roman" w:hAnsi="Calibri" w:cs="Calibri"/>
-                <w:color w:val="000000"/>
-                <w:sz w:val="16"/>
-                <w:szCs w:val="16"/>
-                <w:lang w:eastAsia="en-GB"/>
-              </w:rPr>
-            </w:pPr>
-            <w:r>
-              <w:rPr>
-                <w:rFonts w:ascii="Calibri" w:eastAsia="Times New Roman" w:hAnsi="Calibri" w:cs="Calibri"/>
-                <w:color w:val="000000"/>
-                <w:sz w:val="16"/>
-                <w:szCs w:val="16"/>
-                <w:lang w:eastAsia="en-GB"/>
-              </w:rPr>
-              <w:t>0.8155</w:t>
-            </w:r>
-          </w:p>
-        </w:tc>
-        <w:tc>
-          <w:tcPr>
-            <w:tcW w:w="880" w:type="dxa"/>
-            <w:tcBorders>
-              <w:top w:val="nil"/>
-              <w:left w:val="nil"/>
-              <w:bottom w:val="nil"/>
-              <w:right w:val="nil"/>
-            </w:tcBorders>
-            <w:shd w:val="clear" w:color="000000" w:fill="E7E6E6"/>
-            <w:noWrap/>
-            <w:vAlign w:val="bottom"/>
-            <w:hideMark/>
-          </w:tcPr>
-          <w:p>
-            <w:pPr>
-              <w:spacing w:after="0" w:line="240" w:lineRule="auto"/>
-              <w:rPr>
-                <w:rFonts w:ascii="Calibri" w:eastAsia="Times New Roman" w:hAnsi="Calibri" w:cs="Calibri"/>
-                <w:color w:val="000000"/>
-                <w:sz w:val="16"/>
-                <w:szCs w:val="16"/>
-                <w:lang w:eastAsia="en-GB"/>
-              </w:rPr>
-            </w:pPr>
-            <w:r>
-              <w:rPr>
-                <w:rFonts w:ascii="Calibri" w:eastAsia="Times New Roman" w:hAnsi="Calibri" w:cs="Calibri"/>
-                <w:color w:val="000000"/>
-                <w:sz w:val="16"/>
-                <w:szCs w:val="16"/>
-                <w:lang w:eastAsia="en-GB"/>
-              </w:rPr>
-              <w:t>0.8982</w:t>
-            </w:r>
-          </w:p>
-        </w:tc>
-      </w:tr>
-      <w:tr>
-        <w:trPr>
-          <w:trHeight w:val="300"/>
-          <w:jc w:val="center"/>
-        </w:trPr>
-        <w:tc>
-          <w:tcPr>
-            <w:tcW w:w="1840" w:type="dxa"/>
-            <w:tcBorders>
-              <w:top w:val="nil"/>
-              <w:left w:val="nil"/>
-              <w:bottom w:val="nil"/>
-              <w:right w:val="nil"/>
-            </w:tcBorders>
-            <w:shd w:val="clear" w:color="auto" w:fill="auto"/>
-            <w:noWrap/>
-            <w:vAlign w:val="bottom"/>
-            <w:hideMark/>
-          </w:tcPr>
-          <w:p>
-            <w:pPr>
-              <w:spacing w:after="0" w:line="240" w:lineRule="auto"/>
-              <w:rPr>
-                <w:rFonts w:ascii="Calibri" w:eastAsia="Times New Roman" w:hAnsi="Calibri" w:cs="Calibri"/>
-                <w:color w:val="000000"/>
-                <w:sz w:val="16"/>
-                <w:szCs w:val="16"/>
-                <w:lang w:eastAsia="en-GB"/>
-              </w:rPr>
-            </w:pPr>
-            <w:r>
-              <w:rPr>
-                <w:rFonts w:ascii="Calibri" w:eastAsia="Times New Roman" w:hAnsi="Calibri" w:cs="Calibri"/>
-                <w:color w:val="000000"/>
-                <w:sz w:val="16"/>
-                <w:szCs w:val="16"/>
-                <w:lang w:eastAsia="en-GB"/>
-              </w:rPr>
-              <w:t>Mean</w:t>
-            </w:r>
-          </w:p>
-        </w:tc>
-        <w:tc>
-          <w:tcPr>
-            <w:tcW w:w="1420" w:type="dxa"/>
-            <w:tcBorders>
-              <w:top w:val="nil"/>
-              <w:left w:val="nil"/>
-              <w:bottom w:val="nil"/>
-              <w:right w:val="nil"/>
-            </w:tcBorders>
-            <w:shd w:val="clear" w:color="000000" w:fill="8EA9DB"/>
-            <w:noWrap/>
-            <w:vAlign w:val="bottom"/>
-            <w:hideMark/>
-          </w:tcPr>
-          <w:p>
-            <w:pPr>
-              <w:spacing w:after="0" w:line="240" w:lineRule="auto"/>
-              <w:rPr>
-                <w:rFonts w:ascii="Calibri" w:eastAsia="Times New Roman" w:hAnsi="Calibri" w:cs="Calibri"/>
-                <w:color w:val="000000"/>
-                <w:sz w:val="16"/>
-                <w:szCs w:val="16"/>
-                <w:lang w:eastAsia="en-GB"/>
-              </w:rPr>
-            </w:pPr>
-            <w:r>
-              <w:rPr>
-                <w:rFonts w:ascii="Calibri" w:eastAsia="Times New Roman" w:hAnsi="Calibri" w:cs="Calibri"/>
-                <w:color w:val="000000"/>
-                <w:sz w:val="16"/>
-                <w:szCs w:val="16"/>
-                <w:lang w:eastAsia="en-GB"/>
-              </w:rPr>
-              <w:t>0.7483</w:t>
-            </w:r>
-          </w:p>
-        </w:tc>
-        <w:tc>
-          <w:tcPr>
-            <w:tcW w:w="1180" w:type="dxa"/>
-            <w:tcBorders>
-              <w:top w:val="nil"/>
-              <w:left w:val="nil"/>
-              <w:bottom w:val="nil"/>
-              <w:right w:val="nil"/>
-            </w:tcBorders>
-            <w:shd w:val="clear" w:color="000000" w:fill="8EA9DB"/>
-            <w:noWrap/>
-            <w:vAlign w:val="bottom"/>
-            <w:hideMark/>
-          </w:tcPr>
-          <w:p>
-            <w:pPr>
-              <w:spacing w:after="0" w:line="240" w:lineRule="auto"/>
-              <w:rPr>
-                <w:rFonts w:ascii="Calibri" w:eastAsia="Times New Roman" w:hAnsi="Calibri" w:cs="Calibri"/>
-                <w:color w:val="000000"/>
-                <w:sz w:val="16"/>
-                <w:szCs w:val="16"/>
-                <w:lang w:eastAsia="en-GB"/>
-              </w:rPr>
-            </w:pPr>
-            <w:r>
-              <w:rPr>
-                <w:rFonts w:ascii="Calibri" w:eastAsia="Times New Roman" w:hAnsi="Calibri" w:cs="Calibri"/>
-                <w:color w:val="000000"/>
-                <w:sz w:val="16"/>
-                <w:szCs w:val="16"/>
-                <w:lang w:eastAsia="en-GB"/>
-              </w:rPr>
-              <w:t>0.8492</w:t>
-            </w:r>
-          </w:p>
-        </w:tc>
-        <w:tc>
-          <w:tcPr>
-            <w:tcW w:w="920" w:type="dxa"/>
-            <w:tcBorders>
-              <w:top w:val="nil"/>
-              <w:left w:val="nil"/>
-              <w:bottom w:val="nil"/>
-              <w:right w:val="nil"/>
-            </w:tcBorders>
-            <w:shd w:val="clear" w:color="000000" w:fill="8EA9DB"/>
-            <w:noWrap/>
-            <w:vAlign w:val="bottom"/>
-            <w:hideMark/>
-          </w:tcPr>
-          <w:p>
-            <w:pPr>
-              <w:spacing w:after="0" w:line="240" w:lineRule="auto"/>
-              <w:rPr>
-                <w:rFonts w:ascii="Calibri" w:eastAsia="Times New Roman" w:hAnsi="Calibri" w:cs="Calibri"/>
-                <w:color w:val="000000"/>
-                <w:sz w:val="16"/>
-                <w:szCs w:val="16"/>
-                <w:lang w:eastAsia="en-GB"/>
-              </w:rPr>
-            </w:pPr>
-            <w:r>
-              <w:rPr>
-                <w:rFonts w:ascii="Calibri" w:eastAsia="Times New Roman" w:hAnsi="Calibri" w:cs="Calibri"/>
-                <w:color w:val="000000"/>
-                <w:sz w:val="16"/>
-                <w:szCs w:val="16"/>
-                <w:lang w:eastAsia="en-GB"/>
-              </w:rPr>
-              <w:t>0.7993</w:t>
-            </w:r>
-          </w:p>
-        </w:tc>
-        <w:tc>
-          <w:tcPr>
-            <w:tcW w:w="880" w:type="dxa"/>
-            <w:tcBorders>
-              <w:top w:val="nil"/>
-              <w:left w:val="nil"/>
-              <w:bottom w:val="nil"/>
-              <w:right w:val="nil"/>
-            </w:tcBorders>
-            <w:shd w:val="clear" w:color="000000" w:fill="8EA9DB"/>
-            <w:noWrap/>
-            <w:vAlign w:val="bottom"/>
-            <w:hideMark/>
-          </w:tcPr>
-          <w:p>
-            <w:pPr>
-              <w:spacing w:after="0" w:line="240" w:lineRule="auto"/>
-              <w:rPr>
-                <w:rFonts w:ascii="Calibri" w:eastAsia="Times New Roman" w:hAnsi="Calibri" w:cs="Calibri"/>
-                <w:color w:val="000000"/>
-                <w:sz w:val="16"/>
-                <w:szCs w:val="16"/>
-                <w:lang w:eastAsia="en-GB"/>
-              </w:rPr>
-            </w:pPr>
-            <w:r>
-              <w:rPr>
-                <w:rFonts w:ascii="Calibri" w:eastAsia="Times New Roman" w:hAnsi="Calibri" w:cs="Calibri"/>
-                <w:color w:val="000000"/>
-                <w:sz w:val="16"/>
-                <w:szCs w:val="16"/>
-                <w:lang w:eastAsia="en-GB"/>
-              </w:rPr>
-              <w:t>0.8881</w:t>
+              <w:t>100</w:t>
             </w:r>
           </w:p>
         </w:tc>
@@ -5817,10 +3784,250 @@
       <w:pPr>
         <w:jc w:val="both"/>
         <w:rPr>
-          <w:sz w:val="24"/>
-          <w:szCs w:val="24"/>
-        </w:rPr>
-      </w:pPr>
+          <w:color w:val="FF0000"/>
+          <w:sz w:val="24"/>
+          <w:szCs w:val="24"/>
+        </w:rPr>
+      </w:pPr>
+    </w:p>
+    <w:p>
+      <w:pPr>
+        <w:pStyle w:val="ListeParagraf"/>
+        <w:jc w:val="both"/>
+        <w:rPr>
+          <w:sz w:val="24"/>
+          <w:szCs w:val="24"/>
+        </w:rPr>
+      </w:pPr>
+      <w:proofErr w:type="spellStart"/>
+      <w:r>
+        <w:rPr>
+          <w:sz w:val="24"/>
+          <w:szCs w:val="24"/>
+        </w:rPr>
+        <w:t>IoU</w:t>
+      </w:r>
+      <w:proofErr w:type="spellEnd"/>
+      <w:r>
+        <w:rPr>
+          <w:sz w:val="24"/>
+          <w:szCs w:val="24"/>
+        </w:rPr>
+        <w:t xml:space="preserve"> </w:t>
+      </w:r>
+      <w:r>
+        <w:rPr>
+          <w:sz w:val="24"/>
+          <w:szCs w:val="24"/>
+        </w:rPr>
+        <w:t>scores</w:t>
+      </w:r>
+      <w:r>
+        <w:rPr>
+          <w:sz w:val="24"/>
+          <w:szCs w:val="24"/>
+        </w:rPr>
+        <w:t xml:space="preserve"> </w:t>
+      </w:r>
+      <w:r>
+        <w:rPr>
+          <w:sz w:val="24"/>
+          <w:szCs w:val="24"/>
+        </w:rPr>
+        <w:t>and losses</w:t>
+      </w:r>
+      <w:r>
+        <w:rPr>
+          <w:sz w:val="24"/>
+          <w:szCs w:val="24"/>
+        </w:rPr>
+        <w:t xml:space="preserve"> </w:t>
+      </w:r>
+      <w:r>
+        <w:rPr>
+          <w:sz w:val="24"/>
+          <w:szCs w:val="24"/>
+        </w:rPr>
+        <w:t>graph</w:t>
+      </w:r>
+      <w:r>
+        <w:rPr>
+          <w:sz w:val="24"/>
+          <w:szCs w:val="24"/>
+        </w:rPr>
+        <w:t xml:space="preserve"> </w:t>
+      </w:r>
+      <w:r>
+        <w:rPr>
+          <w:sz w:val="24"/>
+          <w:szCs w:val="24"/>
+        </w:rPr>
+        <w:t>of</w:t>
+      </w:r>
+      <w:r>
+        <w:rPr>
+          <w:sz w:val="24"/>
+          <w:szCs w:val="24"/>
+        </w:rPr>
+        <w:t xml:space="preserve"> </w:t>
+      </w:r>
+      <w:r>
+        <w:rPr>
+          <w:sz w:val="24"/>
+          <w:szCs w:val="24"/>
+        </w:rPr>
+        <w:t>model</w:t>
+      </w:r>
+      <w:r>
+        <w:rPr>
+          <w:sz w:val="24"/>
+          <w:szCs w:val="24"/>
+        </w:rPr>
+        <w:t xml:space="preserve"> </w:t>
+      </w:r>
+      <w:r>
+        <w:rPr>
+          <w:sz w:val="24"/>
+          <w:szCs w:val="24"/>
+        </w:rPr>
+        <w:t>is</w:t>
+      </w:r>
+      <w:r>
+        <w:rPr>
+          <w:sz w:val="24"/>
+          <w:szCs w:val="24"/>
+        </w:rPr>
+        <w:t xml:space="preserve"> </w:t>
+      </w:r>
+      <w:r>
+        <w:rPr>
+          <w:sz w:val="24"/>
+          <w:szCs w:val="24"/>
+        </w:rPr>
+        <w:t>shown</w:t>
+      </w:r>
+      <w:r>
+        <w:rPr>
+          <w:sz w:val="24"/>
+          <w:szCs w:val="24"/>
+        </w:rPr>
+        <w:t xml:space="preserve"> </w:t>
+      </w:r>
+      <w:r>
+        <w:rPr>
+          <w:sz w:val="24"/>
+          <w:szCs w:val="24"/>
+        </w:rPr>
+        <w:t>in</w:t>
+      </w:r>
+      <w:r>
+        <w:rPr>
+          <w:sz w:val="24"/>
+          <w:szCs w:val="24"/>
+        </w:rPr>
+        <w:t xml:space="preserve"> </w:t>
+      </w:r>
+      <w:r>
+        <w:rPr>
+          <w:sz w:val="24"/>
+          <w:szCs w:val="24"/>
+        </w:rPr>
+        <w:t>Fig</w:t>
+      </w:r>
+      <w:r>
+        <w:rPr>
+          <w:sz w:val="24"/>
+          <w:szCs w:val="24"/>
+        </w:rPr>
+        <w:t xml:space="preserve">ure </w:t>
+      </w:r>
+      <w:r>
+        <w:rPr>
+          <w:sz w:val="24"/>
+          <w:szCs w:val="24"/>
+        </w:rPr>
+        <w:t>6</w:t>
+      </w:r>
+      <w:r>
+        <w:rPr>
+          <w:sz w:val="24"/>
+          <w:szCs w:val="24"/>
+        </w:rPr>
+        <w:t>.</w:t>
+      </w:r>
+      <w:r>
+        <w:rPr>
+          <w:sz w:val="24"/>
+          <w:szCs w:val="24"/>
+        </w:rPr>
+        <w:t xml:space="preserve"> </w:t>
+      </w:r>
+      <w:r>
+        <w:rPr>
+          <w:sz w:val="24"/>
+          <w:szCs w:val="24"/>
+        </w:rPr>
+        <w:t>The results of the model are satisfactory for the segmentation task.</w:t>
+      </w:r>
+      <w:r>
+        <w:rPr>
+          <w:sz w:val="24"/>
+          <w:szCs w:val="24"/>
+        </w:rPr>
+        <w:t xml:space="preserve"> </w:t>
+      </w:r>
+      <w:r>
+        <w:t xml:space="preserve">Train </w:t>
+      </w:r>
+      <w:proofErr w:type="spellStart"/>
+      <w:r>
+        <w:t>IoU</w:t>
+      </w:r>
+      <w:proofErr w:type="spellEnd"/>
+      <w:r>
+        <w:t xml:space="preserve">, validation </w:t>
+      </w:r>
+      <w:proofErr w:type="spellStart"/>
+      <w:r>
+        <w:t>IoU</w:t>
+      </w:r>
+      <w:proofErr w:type="spellEnd"/>
+      <w:r>
+        <w:t xml:space="preserve">, train F1-score and validation F1-score </w:t>
+      </w:r>
+      <w:r>
+        <w:t>were calculated as 0.</w:t>
+      </w:r>
+      <w:r>
+        <w:t>8497</w:t>
+      </w:r>
+      <w:r>
+        <w:t>%, 0.</w:t>
+      </w:r>
+      <w:r>
+        <w:t>8461</w:t>
+      </w:r>
+      <w:r>
+        <w:t>%, 0.</w:t>
+      </w:r>
+      <w:r>
+        <w:t>9186</w:t>
+      </w:r>
+      <w:r>
+        <w:t xml:space="preserve">%, </w:t>
+      </w:r>
+      <w:r>
+        <w:t xml:space="preserve">and </w:t>
+      </w:r>
+      <w:r>
+        <w:t>0.</w:t>
+      </w:r>
+      <w:r>
+        <w:t>9152</w:t>
+      </w:r>
+      <w:r>
+        <w:t>%, respectively.</w:t>
+      </w:r>
     </w:p>
     <w:p>
       <w:pPr>
@@ -5892,7 +4099,21 @@
           <w:sz w:val="24"/>
           <w:szCs w:val="24"/>
         </w:rPr>
-        <w:t xml:space="preserve">Figure …. DenseNet121 </w:t>
+        <w:t>Figure</w:t>
+      </w:r>
+      <w:r>
+        <w:rPr>
+          <w:sz w:val="24"/>
+          <w:szCs w:val="24"/>
+        </w:rPr>
+        <w:t xml:space="preserve"> 6</w:t>
+      </w:r>
+      <w:r>
+        <w:rPr>
+          <w:sz w:val="24"/>
+          <w:szCs w:val="24"/>
+        </w:rPr>
+        <w:t xml:space="preserve"> DenseNet121 </w:t>
       </w:r>
       <w:proofErr w:type="spellStart"/>
       <w:r>
@@ -5915,6 +4136,239 @@
       <w:pPr>
         <w:jc w:val="both"/>
         <w:rPr>
+          <w:color w:val="FF0000"/>
+          <w:sz w:val="24"/>
+          <w:szCs w:val="24"/>
+        </w:rPr>
+      </w:pPr>
+      <w:r>
+        <w:rPr>
+          <w:sz w:val="24"/>
+          <w:szCs w:val="24"/>
+        </w:rPr>
+        <w:t>The trained model successfully detected rock blocks in the study area</w:t>
+      </w:r>
+      <w:r>
+        <w:rPr>
+          <w:sz w:val="24"/>
+          <w:szCs w:val="24"/>
+        </w:rPr>
+        <w:t xml:space="preserve"> (Fig. 7)</w:t>
+      </w:r>
+      <w:r>
+        <w:rPr>
+          <w:sz w:val="24"/>
+          <w:szCs w:val="24"/>
+        </w:rPr>
+        <w:t>. The boundaries of 3111 rocks of various sizes were determined and created as a vector file (.</w:t>
+      </w:r>
+      <w:proofErr w:type="spellStart"/>
+      <w:r>
+        <w:rPr>
+          <w:sz w:val="24"/>
+          <w:szCs w:val="24"/>
+        </w:rPr>
+        <w:t>shp</w:t>
+      </w:r>
+      <w:proofErr w:type="spellEnd"/>
+      <w:r>
+        <w:rPr>
+          <w:sz w:val="24"/>
+          <w:szCs w:val="24"/>
+        </w:rPr>
+        <w:t xml:space="preserve">). </w:t>
+      </w:r>
+      <w:r>
+        <w:rPr>
+          <w:color w:val="FF0000"/>
+          <w:sz w:val="24"/>
+          <w:szCs w:val="24"/>
+        </w:rPr>
+        <w:t xml:space="preserve">This method is not recommended for smaller areas. Because </w:t>
+      </w:r>
+      <w:proofErr w:type="gramStart"/>
+      <w:r>
+        <w:rPr>
+          <w:color w:val="FF0000"/>
+          <w:sz w:val="24"/>
+          <w:szCs w:val="24"/>
+        </w:rPr>
+        <w:t>sufficient</w:t>
+      </w:r>
+      <w:proofErr w:type="gramEnd"/>
+      <w:r>
+        <w:rPr>
+          <w:color w:val="FF0000"/>
+          <w:sz w:val="24"/>
+          <w:szCs w:val="24"/>
+        </w:rPr>
+        <w:t xml:space="preserve"> training data cannot be created. In areas where there are several rock blocks, detection can also be done manually. </w:t>
+      </w:r>
+    </w:p>
+    <w:p>
+      <w:pPr>
+        <w:jc w:val="both"/>
+        <w:rPr>
+          <w:sz w:val="24"/>
+          <w:szCs w:val="24"/>
+        </w:rPr>
+      </w:pPr>
+      <w:r>
+        <w:rPr>
+          <w:color w:val="FF0000"/>
+          <w:sz w:val="24"/>
+          <w:szCs w:val="24"/>
+        </w:rPr>
+        <w:lastRenderedPageBreak/>
+        <w:t>Sometimes there may be distortions at the edges and corners of the image. This causes errors in rock block detection. Therefore, a larger area than the area where the rocks are located should be selected as the study area.</w:t>
+      </w:r>
+    </w:p>
+    <w:p>
+      <w:pPr>
+        <w:jc w:val="both"/>
+        <w:rPr>
+          <w:sz w:val="24"/>
+          <w:szCs w:val="24"/>
+        </w:rPr>
+      </w:pPr>
+      <w:r>
+        <w:rPr>
+          <w:noProof/>
+          <w:sz w:val="24"/>
+          <w:szCs w:val="24"/>
+        </w:rPr>
+        <w:drawing>
+          <wp:inline distT="0" distB="0" distL="0" distR="0" wp14:anchorId="03BA97B3" wp14:editId="285A4DA6">
+            <wp:extent cx="5760720" cy="3814445"/>
+            <wp:effectExtent l="0" t="0" r="0" b="0"/>
+            <wp:docPr id="8" name="Resim 8"/>
+            <wp:cNvGraphicFramePr>
+              <a:graphicFrameLocks xmlns:a="http://schemas.openxmlformats.org/drawingml/2006/main" noChangeAspect="1"/>
+            </wp:cNvGraphicFramePr>
+            <a:graphic xmlns:a="http://schemas.openxmlformats.org/drawingml/2006/main">
+              <a:graphicData uri="http://schemas.openxmlformats.org/drawingml/2006/picture">
+                <pic:pic xmlns:pic="http://schemas.openxmlformats.org/drawingml/2006/picture">
+                  <pic:nvPicPr>
+                    <pic:cNvPr id="8" name="result_map.jpg"/>
+                    <pic:cNvPicPr/>
+                  </pic:nvPicPr>
+                  <pic:blipFill>
+                    <a:blip r:embed="rId11" cstate="print">
+                      <a:extLst>
+                        <a:ext uri="{28A0092B-C50C-407E-A947-70E740481C1C}">
+                          <a14:useLocalDpi xmlns:a14="http://schemas.microsoft.com/office/drawing/2010/main" val="0"/>
+                        </a:ext>
+                      </a:extLst>
+                    </a:blip>
+                    <a:stretch>
+                      <a:fillRect/>
+                    </a:stretch>
+                  </pic:blipFill>
+                  <pic:spPr>
+                    <a:xfrm>
+                      <a:off x="0" y="0"/>
+                      <a:ext cx="5760720" cy="3814445"/>
+                    </a:xfrm>
+                    <a:prstGeom prst="rect">
+                      <a:avLst/>
+                    </a:prstGeom>
+                  </pic:spPr>
+                </pic:pic>
+              </a:graphicData>
+            </a:graphic>
+          </wp:inline>
+        </w:drawing>
+      </w:r>
+    </w:p>
+    <w:p>
+      <w:pPr>
+        <w:jc w:val="both"/>
+        <w:rPr>
+          <w:sz w:val="24"/>
+          <w:szCs w:val="24"/>
+        </w:rPr>
+      </w:pPr>
+      <w:r>
+        <w:rPr>
+          <w:sz w:val="24"/>
+          <w:szCs w:val="24"/>
+        </w:rPr>
+        <w:t>Figure</w:t>
+      </w:r>
+      <w:r>
+        <w:rPr>
+          <w:sz w:val="24"/>
+          <w:szCs w:val="24"/>
+        </w:rPr>
+        <w:t xml:space="preserve"> 7</w:t>
+      </w:r>
+      <w:r>
+        <w:rPr>
+          <w:sz w:val="24"/>
+          <w:szCs w:val="24"/>
+        </w:rPr>
+        <w:t xml:space="preserve">. Result map of the model (a) original view, </w:t>
+      </w:r>
+      <w:r>
+        <w:rPr>
+          <w:sz w:val="24"/>
+          <w:szCs w:val="24"/>
+        </w:rPr>
+        <w:t>(</w:t>
+      </w:r>
+      <w:proofErr w:type="spellStart"/>
+      <w:proofErr w:type="gramStart"/>
+      <w:r>
+        <w:rPr>
+          <w:sz w:val="24"/>
+          <w:szCs w:val="24"/>
+        </w:rPr>
+        <w:t>b,c</w:t>
+      </w:r>
+      <w:proofErr w:type="gramEnd"/>
+      <w:r>
+        <w:rPr>
+          <w:sz w:val="24"/>
+          <w:szCs w:val="24"/>
+        </w:rPr>
+        <w:t>,d</w:t>
+      </w:r>
+      <w:proofErr w:type="spellEnd"/>
+      <w:r>
+        <w:rPr>
+          <w:sz w:val="24"/>
+          <w:szCs w:val="24"/>
+        </w:rPr>
+        <w:t xml:space="preserve"> </w:t>
+      </w:r>
+      <w:r>
+        <w:rPr>
+          <w:sz w:val="24"/>
+          <w:szCs w:val="24"/>
+        </w:rPr>
+        <w:t>)</w:t>
+      </w:r>
+      <w:r>
+        <w:rPr>
+          <w:sz w:val="24"/>
+          <w:szCs w:val="24"/>
+        </w:rPr>
+        <w:t>zoomed views.</w:t>
+      </w:r>
+    </w:p>
+    <w:p>
+      <w:pPr>
+        <w:jc w:val="both"/>
+        <w:rPr>
+          <w:sz w:val="24"/>
+          <w:szCs w:val="24"/>
+        </w:rPr>
+      </w:pPr>
+    </w:p>
+    <w:p>
+      <w:pPr>
+        <w:jc w:val="both"/>
+        <w:rPr>
           <w:sz w:val="24"/>
           <w:szCs w:val="24"/>
         </w:rPr>
@@ -5954,7 +4408,44 @@
           <w:sz w:val="24"/>
           <w:szCs w:val="24"/>
         </w:rPr>
-        <w:t xml:space="preserve">The calculations were made using an image containing elevation data. This image consists of pixels containing elevation values. These pixels form rows and columns. The elevation values ​​in each row were used to calculate the total volume. The polygons showing the boundaries of the rocks were </w:t>
+        <w:t>The calculations were made using an image containing elevation data. This image consists of pixels containing elevation values. These pixels form rows and columns. The elevation values ​​in each row were used to calculate the total volume. The polygons showing the boundaries of the rocks were masked with elevation data. Thus, data with elevation values ​​for each rock were obtained. Volumes were calculated by proceeding along the rows. The slope was calculated by comparing the elevation values ​​at the beginning and end of the row. A new base elevation was determined for each pixel and the volumes were calculated from this elevation.</w:t>
+      </w:r>
+    </w:p>
+    <w:p>
+      <w:pPr>
+        <w:jc w:val="both"/>
+        <w:rPr>
+          <w:sz w:val="24"/>
+          <w:szCs w:val="24"/>
+        </w:rPr>
+      </w:pPr>
+      <w:r>
+        <w:rPr>
+          <w:sz w:val="24"/>
+          <w:szCs w:val="24"/>
+        </w:rPr>
+        <w:t>In this method, it is necessary to evaluate 3 different situations. In the first case, the first height and the last height of the rows are equal.</w:t>
+      </w:r>
+      <w:r>
+        <w:rPr>
+          <w:sz w:val="24"/>
+          <w:szCs w:val="24"/>
+        </w:rPr>
+        <w:t xml:space="preserve"> </w:t>
+      </w:r>
+      <w:r>
+        <w:rPr>
+          <w:sz w:val="24"/>
+          <w:szCs w:val="24"/>
+        </w:rPr>
+        <w:t>The starting elevation value is used as a reference height in this case. The volumes above this height are calculated as the fill volume, and the below are calculated as the cut volume.</w:t>
+      </w:r>
+      <w:r>
+        <w:rPr>
+          <w:sz w:val="24"/>
+          <w:szCs w:val="24"/>
+        </w:rPr>
+        <w:t xml:space="preserve"> In the second case, the first height is greater than the last height of the rows. In the third case, the first height is less than the last height of the rows. </w:t>
       </w:r>
       <w:r>
         <w:rPr>
@@ -5962,88 +4453,22 @@
           <w:szCs w:val="24"/>
         </w:rPr>
         <w:lastRenderedPageBreak/>
-        <w:t>masked with elevation data. Thus, data with elevation values ​​for each rock were obtained. Volumes were calculated by proceeding along the rows. The slope was calculated by comparing the elevation values ​​at the beginning and end of the row. A new base elevation was determined for each pixel and the volumes were calculated from this elevation.</w:t>
-      </w:r>
-    </w:p>
-    <w:p>
-      <w:pPr>
-        <w:jc w:val="both"/>
-        <w:rPr>
-          <w:sz w:val="24"/>
-          <w:szCs w:val="24"/>
-        </w:rPr>
-      </w:pPr>
-      <w:r>
-        <w:rPr>
-          <w:sz w:val="24"/>
-          <w:szCs w:val="24"/>
-        </w:rPr>
-        <w:t>In this method, it is necessary to evaluate 3 different situations. In the first case, the first height and the last height of the rows are equal.</w:t>
-      </w:r>
-      <w:r>
-        <w:rPr>
-          <w:sz w:val="24"/>
-          <w:szCs w:val="24"/>
-        </w:rPr>
-        <w:t xml:space="preserve"> </w:t>
-      </w:r>
-      <w:r>
-        <w:rPr>
-          <w:sz w:val="24"/>
-          <w:szCs w:val="24"/>
-        </w:rPr>
-        <w:t>The starting elevation value is used as a reference height in this case. The volumes above this height are calculated as the fill volume, and the below are calculated as the cut volume.</w:t>
-      </w:r>
-      <w:r>
-        <w:rPr>
-          <w:sz w:val="24"/>
-          <w:szCs w:val="24"/>
-        </w:rPr>
-        <w:t xml:space="preserve"> In the second case, the first height is greater than the last height of the rows. In the third case, the first height is less than the last height of the rows. Different calculations must be made for each situation. These situations are shown in Figure ...</w:t>
-      </w:r>
-      <w:r>
-        <w:rPr>
-          <w:sz w:val="24"/>
-          <w:szCs w:val="24"/>
-        </w:rPr>
-        <w:t xml:space="preserve"> </w:t>
-      </w:r>
-      <w:r>
-        <w:rPr>
-          <w:color w:val="FF0000"/>
-          <w:sz w:val="24"/>
-          <w:szCs w:val="24"/>
-        </w:rPr>
-        <w:t xml:space="preserve">a </w:t>
-      </w:r>
-      <w:proofErr w:type="spellStart"/>
-      <w:r>
-        <w:rPr>
-          <w:color w:val="FF0000"/>
-          <w:sz w:val="24"/>
-          <w:szCs w:val="24"/>
-        </w:rPr>
-        <w:t>ve</w:t>
-      </w:r>
-      <w:proofErr w:type="spellEnd"/>
-      <w:r>
-        <w:rPr>
-          <w:color w:val="FF0000"/>
-          <w:sz w:val="24"/>
-          <w:szCs w:val="24"/>
-        </w:rPr>
-        <w:t xml:space="preserve"> b den </w:t>
-      </w:r>
-      <w:proofErr w:type="spellStart"/>
-      <w:r>
-        <w:rPr>
-          <w:color w:val="FF0000"/>
-          <w:sz w:val="24"/>
-          <w:szCs w:val="24"/>
-        </w:rPr>
-        <w:t>bahset</w:t>
-      </w:r>
-      <w:proofErr w:type="spellEnd"/>
+        <w:t xml:space="preserve">Different calculations must be made for each situation. These situations are shown in Figure </w:t>
+      </w:r>
+      <w:r>
+        <w:rPr>
+          <w:sz w:val="24"/>
+          <w:szCs w:val="24"/>
+        </w:rPr>
+        <w:t>8</w:t>
+      </w:r>
+      <w:r>
+        <w:rPr>
+          <w:sz w:val="24"/>
+          <w:szCs w:val="24"/>
+        </w:rPr>
+        <w:t>.</w:t>
+      </w:r>
     </w:p>
     <w:p>
       <w:pPr>
@@ -6075,7 +4500,7 @@
                     <pic:cNvPicPr/>
                   </pic:nvPicPr>
                   <pic:blipFill>
-                    <a:blip r:embed="rId11" cstate="print">
+                    <a:blip r:embed="rId12" cstate="print">
                       <a:extLst>
                         <a:ext uri="{28A0092B-C50C-407E-A947-70E740481C1C}">
                           <a14:useLocalDpi xmlns:a14="http://schemas.microsoft.com/office/drawing/2010/main" val="0"/>
@@ -6115,17 +4540,59 @@
           <w:sz w:val="24"/>
           <w:szCs w:val="24"/>
         </w:rPr>
-        <w:t>Figure …</w:t>
-      </w:r>
-      <w:proofErr w:type="gramStart"/>
-      <w:r>
-        <w:rPr>
-          <w:sz w:val="24"/>
-          <w:szCs w:val="24"/>
-        </w:rPr>
-        <w:t>…..</w:t>
-      </w:r>
-      <w:proofErr w:type="gramEnd"/>
+        <w:t>Figure</w:t>
+      </w:r>
+      <w:r>
+        <w:rPr>
+          <w:sz w:val="24"/>
+          <w:szCs w:val="24"/>
+        </w:rPr>
+        <w:t xml:space="preserve"> </w:t>
+      </w:r>
+      <w:r>
+        <w:rPr>
+          <w:sz w:val="24"/>
+          <w:szCs w:val="24"/>
+        </w:rPr>
+        <w:t>8.</w:t>
+      </w:r>
+      <w:bookmarkStart w:id="0" w:name="_GoBack"/>
+      <w:bookmarkEnd w:id="0"/>
+      <w:r>
+        <w:rPr>
+          <w:sz w:val="24"/>
+          <w:szCs w:val="24"/>
+        </w:rPr>
+        <w:t xml:space="preserve"> Volume calculation methods. a) </w:t>
+      </w:r>
+      <w:r>
+        <w:rPr>
+          <w:sz w:val="24"/>
+          <w:szCs w:val="24"/>
+        </w:rPr>
+        <w:t>first height is greater than the last height of the rows</w:t>
+      </w:r>
+      <w:r>
+        <w:rPr>
+          <w:sz w:val="24"/>
+          <w:szCs w:val="24"/>
+        </w:rPr>
+        <w:t>, b)</w:t>
+      </w:r>
+      <w:r>
+        <w:rPr>
+          <w:sz w:val="24"/>
+          <w:szCs w:val="24"/>
+        </w:rPr>
+        <w:t xml:space="preserve"> </w:t>
+      </w:r>
+      <w:r>
+        <w:rPr>
+          <w:sz w:val="24"/>
+          <w:szCs w:val="24"/>
+        </w:rPr>
+        <w:t>first height is less than the last height of the rows</w:t>
+      </w:r>
     </w:p>
     <w:p>
       <w:pPr>
@@ -6567,143 +5034,6 @@
           <w:szCs w:val="24"/>
         </w:rPr>
       </w:pPr>
-      <w:r>
-        <w:rPr>
-          <w:noProof/>
-          <w:sz w:val="24"/>
-          <w:szCs w:val="24"/>
-        </w:rPr>
-        <w:drawing>
-          <wp:inline distT="0" distB="0" distL="0" distR="0" wp14:anchorId="3F47B5AF" wp14:editId="01A37A2B">
-            <wp:extent cx="5760720" cy="3814445"/>
-            <wp:effectExtent l="0" t="0" r="0" b="0"/>
-            <wp:docPr id="8" name="Resim 8"/>
-            <wp:cNvGraphicFramePr>
-              <a:graphicFrameLocks xmlns:a="http://schemas.openxmlformats.org/drawingml/2006/main" noChangeAspect="1"/>
-            </wp:cNvGraphicFramePr>
-            <a:graphic xmlns:a="http://schemas.openxmlformats.org/drawingml/2006/main">
-              <a:graphicData uri="http://schemas.openxmlformats.org/drawingml/2006/picture">
-                <pic:pic xmlns:pic="http://schemas.openxmlformats.org/drawingml/2006/picture">
-                  <pic:nvPicPr>
-                    <pic:cNvPr id="8" name="result_map.jpg"/>
-                    <pic:cNvPicPr/>
-                  </pic:nvPicPr>
-                  <pic:blipFill>
-                    <a:blip r:embed="rId12" cstate="print">
-                      <a:extLst>
-                        <a:ext uri="{28A0092B-C50C-407E-A947-70E740481C1C}">
-                          <a14:useLocalDpi xmlns:a14="http://schemas.microsoft.com/office/drawing/2010/main" val="0"/>
-                        </a:ext>
-                      </a:extLst>
-                    </a:blip>
-                    <a:stretch>
-                      <a:fillRect/>
-                    </a:stretch>
-                  </pic:blipFill>
-                  <pic:spPr>
-                    <a:xfrm>
-                      <a:off x="0" y="0"/>
-                      <a:ext cx="5760720" cy="3814445"/>
-                    </a:xfrm>
-                    <a:prstGeom prst="rect">
-                      <a:avLst/>
-                    </a:prstGeom>
-                  </pic:spPr>
-                </pic:pic>
-              </a:graphicData>
-            </a:graphic>
-          </wp:inline>
-        </w:drawing>
-      </w:r>
-    </w:p>
-    <w:p>
-      <w:pPr>
-        <w:jc w:val="both"/>
-        <w:rPr>
-          <w:sz w:val="24"/>
-          <w:szCs w:val="24"/>
-        </w:rPr>
-      </w:pPr>
-      <w:r>
-        <w:rPr>
-          <w:sz w:val="24"/>
-          <w:szCs w:val="24"/>
-        </w:rPr>
-        <w:t xml:space="preserve">Figure </w:t>
-      </w:r>
-      <w:proofErr w:type="gramStart"/>
-      <w:r>
-        <w:rPr>
-          <w:sz w:val="24"/>
-          <w:szCs w:val="24"/>
-        </w:rPr>
-        <w:t xml:space="preserve">  .</w:t>
-      </w:r>
-      <w:proofErr w:type="gramEnd"/>
-      <w:r>
-        <w:rPr>
-          <w:sz w:val="24"/>
-          <w:szCs w:val="24"/>
-        </w:rPr>
-        <w:t xml:space="preserve"> </w:t>
-      </w:r>
-      <w:r>
-        <w:rPr>
-          <w:sz w:val="24"/>
-          <w:szCs w:val="24"/>
-        </w:rPr>
-        <w:t xml:space="preserve">Result map of the model. </w:t>
-      </w:r>
-      <w:proofErr w:type="spellStart"/>
-      <w:r>
-        <w:rPr>
-          <w:sz w:val="24"/>
-          <w:szCs w:val="24"/>
-        </w:rPr>
-        <w:t>a</w:t>
-      </w:r>
-      <w:proofErr w:type="spellEnd"/>
-      <w:r>
-        <w:rPr>
-          <w:sz w:val="24"/>
-          <w:szCs w:val="24"/>
-        </w:rPr>
-        <w:t xml:space="preserve"> original view, </w:t>
-      </w:r>
-      <w:proofErr w:type="spellStart"/>
-      <w:proofErr w:type="gramStart"/>
-      <w:r>
-        <w:rPr>
-          <w:sz w:val="24"/>
-          <w:szCs w:val="24"/>
-        </w:rPr>
-        <w:t>b,c</w:t>
-      </w:r>
-      <w:proofErr w:type="gramEnd"/>
-      <w:r>
-        <w:rPr>
-          <w:sz w:val="24"/>
-          <w:szCs w:val="24"/>
-        </w:rPr>
-        <w:t>,d</w:t>
-      </w:r>
-      <w:proofErr w:type="spellEnd"/>
-      <w:r>
-        <w:rPr>
-          <w:sz w:val="24"/>
-          <w:szCs w:val="24"/>
-        </w:rPr>
-        <w:t xml:space="preserve"> zoomed views.</w:t>
-      </w:r>
-    </w:p>
-    <w:p>
-      <w:pPr>
-        <w:jc w:val="both"/>
-        <w:rPr>
-          <w:sz w:val="24"/>
-          <w:szCs w:val="24"/>
-        </w:rPr>
-      </w:pPr>
     </w:p>
     <w:p>
       <w:pPr>
@@ -6739,6 +5069,7 @@
           <w:sz w:val="24"/>
           <w:szCs w:val="24"/>
         </w:rPr>
+        <w:lastRenderedPageBreak/>
         <w:t xml:space="preserve">This study aimed to segment rock blocks and calculate the volume and 3D surface areas of the blocks obtained </w:t>
       </w:r>
       <w:proofErr w:type="gramStart"/>
@@ -6806,7 +5137,6 @@
           <w:sz w:val="24"/>
           <w:szCs w:val="24"/>
         </w:rPr>
-        <w:lastRenderedPageBreak/>
         <w:t>This study has presented a reliable method for segmentation and volume/surface area calculations and has also directly contributed to engineering applications in terms of determining the physical properties of rock masses. The segmentation section of the study is recommended for terrains containing a lot of rock blocks. It is possible to detect rock blocks in a short time. In addition, this method can be used to automatically detect different types of terrain. Deep learning models usually require a large amount of data for training. A large amount of data can be generated with the Random Sampling method proposed in this study. Volume and 3D surface area algorithms can be used not only for rock blocks but also for any object</w:t>
       </w:r>
       <w:r>
@@ -7717,6 +6047,22 @@
       <w:color w:val="808080"/>
     </w:rPr>
   </w:style>
+  <w:style w:type="table" w:styleId="TabloKlavuzu">
+    <w:name w:val="Table Grid"/>
+    <w:basedOn w:val="NormalTablo"/>
+    <w:uiPriority w:val="39"/>
+    <w:rsid w:val="00642C5F"/>
+    <w:tblPr>
+      <w:tblBorders>
+        <w:top w:val="single" w:sz="4" w:space="0" w:color="auto"/>
+        <w:left w:val="single" w:sz="4" w:space="0" w:color="auto"/>
+        <w:bottom w:val="single" w:sz="4" w:space="0" w:color="auto"/>
+        <w:right w:val="single" w:sz="4" w:space="0" w:color="auto"/>
+        <w:insideH w:val="single" w:sz="4" w:space="0" w:color="auto"/>
+        <w:insideV w:val="single" w:sz="4" w:space="0" w:color="auto"/>
+      </w:tblBorders>
+    </w:tblPr>
+  </w:style>
 </w:styles>
 </file>
 
